--- a/CM-Abeyance(MSPB)-Atty-Rep.docx
+++ b/CM-Abeyance(MSPB)-Atty-Rep.docx
@@ -1,6 +1,6 @@
 
 <file path=word/document.xml><?xml version="1.0" encoding="utf-8"?>
-<w:document xmlns:wpc="http://schemas.microsoft.com/office/word/2010/wordprocessingCanvas" xmlns:cx="http://schemas.microsoft.com/office/drawing/2014/chartex" xmlns:cx1="http://schemas.microsoft.com/office/drawing/2015/9/8/chartex" xmlns:cx2="http://schemas.microsoft.com/office/drawing/2015/10/21/chartex" xmlns:cx3="http://schemas.microsoft.com/office/drawing/2016/5/9/chartex" xmlns:cx4="http://schemas.microsoft.com/office/drawing/2016/5/10/chartex" xmlns:cx5="http://schemas.microsoft.com/office/drawing/2016/5/11/chartex" xmlns:cx6="http://schemas.microsoft.com/office/drawing/2016/5/12/chartex" xmlns:cx7="http://schemas.microsoft.com/office/drawing/2016/5/13/chartex" xmlns:cx8="http://schemas.microsoft.com/office/drawing/2016/5/14/chartex" xmlns:mc="http://schemas.openxmlformats.org/markup-compatibility/2006" xmlns:aink="http://schemas.microsoft.com/office/drawing/2016/ink" xmlns:am3d="http://schemas.microsoft.com/office/drawing/2017/model3d" xmlns:o="urn:schemas-microsoft-com:office:office" xmlns:r="http://schemas.openxmlformats.org/officeDocument/2006/relationships" xmlns:m="http://schemas.openxmlformats.org/officeDocument/2006/math" xmlns:v="urn:schemas-microsoft-com:vml" xmlns:wp14="http://schemas.microsoft.com/office/word/2010/wordprocessingDrawing" xmlns:wp="http://schemas.openxmlformats.org/drawingml/2006/wordprocessingDrawing" xmlns:w10="urn:schemas-microsoft-com:office:word" xmlns:w="http://schemas.openxmlformats.org/wordprocessingml/2006/main" xmlns:w14="http://schemas.microsoft.com/office/word/2010/wordml" xmlns:w15="http://schemas.microsoft.com/office/word/2012/wordml" xmlns:w16cex="http://schemas.microsoft.com/office/word/2018/wordml/cex" xmlns:w16cid="http://schemas.microsoft.com/office/word/2016/wordml/cid" xmlns:w16="http://schemas.microsoft.com/office/word/2018/wordml" xmlns:w16sdtdh="http://schemas.microsoft.com/office/word/2020/wordml/sdtdatahash" xmlns:w16se="http://schemas.microsoft.com/office/word/2015/wordml/symex" xmlns:wpg="http://schemas.microsoft.com/office/word/2010/wordprocessingGroup" xmlns:wpi="http://schemas.microsoft.com/office/word/2010/wordprocessingInk" xmlns:wne="http://schemas.microsoft.com/office/word/2006/wordml" xmlns:wps="http://schemas.microsoft.com/office/word/2010/wordprocessingShape" mc:Ignorable="w14 w15 w16se w16cid w16 w16cex w16sdtdh wp14">
+<w:document xmlns:wpc="http://schemas.microsoft.com/office/word/2010/wordprocessingCanvas" xmlns:cx="http://schemas.microsoft.com/office/drawing/2014/chartex" xmlns:cx1="http://schemas.microsoft.com/office/drawing/2015/9/8/chartex" xmlns:cx2="http://schemas.microsoft.com/office/drawing/2015/10/21/chartex" xmlns:cx3="http://schemas.microsoft.com/office/drawing/2016/5/9/chartex" xmlns:cx4="http://schemas.microsoft.com/office/drawing/2016/5/10/chartex" xmlns:cx5="http://schemas.microsoft.com/office/drawing/2016/5/11/chartex" xmlns:cx6="http://schemas.microsoft.com/office/drawing/2016/5/12/chartex" xmlns:cx7="http://schemas.microsoft.com/office/drawing/2016/5/13/chartex" xmlns:cx8="http://schemas.microsoft.com/office/drawing/2016/5/14/chartex" xmlns:mc="http://schemas.openxmlformats.org/markup-compatibility/2006" xmlns:aink="http://schemas.microsoft.com/office/drawing/2016/ink" xmlns:am3d="http://schemas.microsoft.com/office/drawing/2017/model3d" xmlns:o="urn:schemas-microsoft-com:office:office" xmlns:oel="http://schemas.microsoft.com/office/2019/extlst" xmlns:r="http://schemas.openxmlformats.org/officeDocument/2006/relationships" xmlns:m="http://schemas.openxmlformats.org/officeDocument/2006/math" xmlns:v="urn:schemas-microsoft-com:vml" xmlns:wp14="http://schemas.microsoft.com/office/word/2010/wordprocessingDrawing" xmlns:wp="http://schemas.openxmlformats.org/drawingml/2006/wordprocessingDrawing" xmlns:w10="urn:schemas-microsoft-com:office:word" xmlns:w="http://schemas.openxmlformats.org/wordprocessingml/2006/main" xmlns:w14="http://schemas.microsoft.com/office/word/2010/wordml" xmlns:w15="http://schemas.microsoft.com/office/word/2012/wordml" xmlns:w16cex="http://schemas.microsoft.com/office/word/2018/wordml/cex" xmlns:w16cid="http://schemas.microsoft.com/office/word/2016/wordml/cid" xmlns:w16="http://schemas.microsoft.com/office/word/2018/wordml" xmlns:w16sdtdh="http://schemas.microsoft.com/office/word/2020/wordml/sdtdatahash" xmlns:w16se="http://schemas.microsoft.com/office/word/2015/wordml/symex" xmlns:wpg="http://schemas.microsoft.com/office/word/2010/wordprocessingGroup" xmlns:wpi="http://schemas.microsoft.com/office/word/2010/wordprocessingInk" xmlns:wne="http://schemas.microsoft.com/office/word/2006/wordml" xmlns:wps="http://schemas.microsoft.com/office/word/2010/wordprocessingShape" mc:Ignorable="w14 w15 w16se w16cid w16 w16cex w16sdtdh wp14">
   <w:body>
     <w:p>
       <w:pPr>
@@ -82,7 +82,7 @@
           <w:sz w:val="24"/>
           <w:szCs w:val="24"/>
         </w:rPr>
-        <w:t>August 29, 2022</w:t>
+        <w:t>January 17, 2024</w:t>
       </w:r>
       <w:r>
         <w:rPr>
@@ -127,7 +127,6 @@
           <w:rFonts w:ascii="Arial" w:hAnsi="Arial" w:cs="Arial"/>
           <w:b/>
           <w:color w:val="0000FF"/>
-          <w:sz w:val="24"/>
           <w:szCs w:val="24"/>
         </w:rPr>
         <w:t>(Delivery Method)</w:t>
@@ -150,7 +149,7 @@
           </w:rPr>
           <w:id w:val="-1044746001"/>
           <w:placeholder>
-            <w:docPart w:val="E2ECB9F0611E4EF4AAB9FD986770ABDF"/>
+            <w:docPart w:val="E8F8A26C56004510B79B195D8FA208DD"/>
           </w:placeholder>
           <w:dataBinding w:prefixMappings="xmlns:ns0='urn:microsoft-crm/document-template/govcdm_eeoinformalcomplaint/10290/' " w:xpath="/ns0:DocumentTemplate[1]/govcdm_eeoinformalcomplaint[1]/govcdm_contact_govcdm_eeoinformalcomplaint_CurrentAPRepresentativeAttorney[1]/emailaddress3[1]" w:storeItemID="{1053983A-EBD3-4634-9C88-22B5A3B8E76D}"/>
           <w:text/>
@@ -197,7 +196,7 @@
           </w:rPr>
           <w:id w:val="1118802533"/>
           <w:placeholder>
-            <w:docPart w:val="D13F334EB11D4B25BE66A401482EE830"/>
+            <w:docPart w:val="8E777D437BD6413995F4B4E1CE1538B1"/>
           </w:placeholder>
           <w:dataBinding w:prefixMappings="xmlns:ns0='urn:microsoft-crm/document-template/govcdm_eeoinformalcomplaint/10290/' " w:xpath="/ns0:DocumentTemplate[1]/govcdm_eeoinformalcomplaint[1]/govcdm_contact_govcdm_eeoinformalcomplaint_CurrentAPRepresentativeAttorney[1]/firstname[1]" w:storeItemID="{1053983A-EBD3-4634-9C88-22B5A3B8E76D}"/>
           <w:text/>
@@ -233,7 +232,7 @@
           </w:rPr>
           <w:id w:val="452130502"/>
           <w:placeholder>
-            <w:docPart w:val="D13F334EB11D4B25BE66A401482EE830"/>
+            <w:docPart w:val="8E777D437BD6413995F4B4E1CE1538B1"/>
           </w:placeholder>
           <w:dataBinding w:prefixMappings="xmlns:ns0='urn:microsoft-crm/document-template/govcdm_eeoinformalcomplaint/10290/' " w:xpath="/ns0:DocumentTemplate[1]/govcdm_eeoinformalcomplaint[1]/govcdm_contact_govcdm_eeoinformalcomplaint_CurrentAPRepresentativeAttorney[1]/lastname[1]" w:storeItemID="{1053983A-EBD3-4634-9C88-22B5A3B8E76D}"/>
           <w:text/>
@@ -272,7 +271,7 @@
           </w:rPr>
           <w:id w:val="-643200124"/>
           <w:placeholder>
-            <w:docPart w:val="D13F334EB11D4B25BE66A401482EE830"/>
+            <w:docPart w:val="8E777D437BD6413995F4B4E1CE1538B1"/>
           </w:placeholder>
           <w:dataBinding w:prefixMappings="xmlns:ns0='urn:microsoft-crm/document-template/govcdm_eeoinformalcomplaint/10290/' " w:xpath="/ns0:DocumentTemplate[1]/govcdm_eeoinformalcomplaint[1]/govcdm_contact_govcdm_eeoinformalcomplaint_CurrentAPRepresentativeAttorney[1]/address1_line1[1]" w:storeItemID="{1053983A-EBD3-4634-9C88-22B5A3B8E76D}"/>
           <w:text/>
@@ -306,7 +305,7 @@
           </w:rPr>
           <w:id w:val="1444265673"/>
           <w:placeholder>
-            <w:docPart w:val="D13F334EB11D4B25BE66A401482EE830"/>
+            <w:docPart w:val="8E777D437BD6413995F4B4E1CE1538B1"/>
           </w:placeholder>
           <w:dataBinding w:prefixMappings="xmlns:ns0='urn:microsoft-crm/document-template/govcdm_eeoinformalcomplaint/10290/' " w:xpath="/ns0:DocumentTemplate[1]/govcdm_eeoinformalcomplaint[1]/govcdm_contact_govcdm_eeoinformalcomplaint_CurrentAPRepresentativeAttorney[1]/address1_line2[1]" w:storeItemID="{1053983A-EBD3-4634-9C88-22B5A3B8E76D}"/>
           <w:text/>
@@ -342,7 +341,7 @@
           </w:rPr>
           <w:id w:val="433098446"/>
           <w:placeholder>
-            <w:docPart w:val="D13F334EB11D4B25BE66A401482EE830"/>
+            <w:docPart w:val="8E777D437BD6413995F4B4E1CE1538B1"/>
           </w:placeholder>
           <w:dataBinding w:prefixMappings="xmlns:ns0='urn:microsoft-crm/document-template/govcdm_eeoinformalcomplaint/10290/' " w:xpath="/ns0:DocumentTemplate[1]/govcdm_eeoinformalcomplaint[1]/govcdm_contact_govcdm_eeoinformalcomplaint_CurrentAPRepresentativeAttorney[1]/address1_city[1]" w:storeItemID="{1053983A-EBD3-4634-9C88-22B5A3B8E76D}"/>
           <w:text/>
@@ -376,7 +375,7 @@
           </w:rPr>
           <w:id w:val="1222166484"/>
           <w:placeholder>
-            <w:docPart w:val="A3F8CDBFCCDE45F78ADF553C4819CF2B"/>
+            <w:docPart w:val="1C9BAD8369F342B9ACEF09F079DB2069"/>
           </w:placeholder>
           <w:dataBinding w:prefixMappings="xmlns:ns0='urn:microsoft-crm/document-template/govcdm_eeoinformalcomplaint/10290/' " w:xpath="/ns0:DocumentTemplate[1]/govcdm_eeoinformalcomplaint[1]/govcdm_contact_govcdm_eeoinformalcomplaint_CurrentAPRepresentativeAttorney[1]/govcdm_address1statepicklist[1]" w:storeItemID="{1053983A-EBD3-4634-9C88-22B5A3B8E76D}"/>
           <w:text/>
@@ -410,7 +409,7 @@
           </w:rPr>
           <w:id w:val="-988249698"/>
           <w:placeholder>
-            <w:docPart w:val="D13F334EB11D4B25BE66A401482EE830"/>
+            <w:docPart w:val="8E777D437BD6413995F4B4E1CE1538B1"/>
           </w:placeholder>
           <w:dataBinding w:prefixMappings="xmlns:ns0='urn:microsoft-crm/document-template/govcdm_eeoinformalcomplaint/10290/' " w:xpath="/ns0:DocumentTemplate[1]/govcdm_eeoinformalcomplaint[1]/govcdm_contact_govcdm_eeoinformalcomplaint_CurrentAPRepresentativeAttorney[1]/address1_postalcode[1]" w:storeItemID="{1053983A-EBD3-4634-9C88-22B5A3B8E76D}"/>
           <w:text/>
@@ -457,47 +456,19 @@
           <w:sz w:val="24"/>
           <w:szCs w:val="24"/>
         </w:rPr>
-        <w:t xml:space="preserve">SUBJECT: Notice of MSPB Abeyance in the EEO Complaint of </w:t>
+        <w:t xml:space="preserve">SUBJECT: Notice of MSPB Abeyance in the EEO Complaint </w:t>
       </w:r>
-      <w:sdt>
-        <w:sdtPr>
-          <w:rPr>
-            <w:rStyle w:val="normaltextrun"/>
-            <w:rFonts w:ascii="Arial" w:hAnsi="Arial" w:cs="Arial"/>
-            <w:b/>
-            <w:sz w:val="24"/>
-            <w:szCs w:val="24"/>
-          </w:rPr>
-          <w:id w:val="-1161695794"/>
-          <w:placeholder>
-            <w:docPart w:val="7B011E0BFF414C0AB7A105BB29F92B81"/>
-          </w:placeholder>
-          <w:dataBinding w:prefixMappings="xmlns:ns0='urn:microsoft-crm/document-template/govcdm_eeoinformalcomplaint/10290/' " w:xpath="/ns0:DocumentTemplate[1]/govcdm_eeoinformalcomplaint[1]/govcdm_contact_govcdm_eeoinformalcomplaint_CurrentAPContact[1]/firstname[1]" w:storeItemID="{1053983A-EBD3-4634-9C88-22B5A3B8E76D}"/>
-          <w:text/>
-        </w:sdtPr>
-        <w:sdtEndPr>
-          <w:rPr>
-            <w:rStyle w:val="normaltextrun"/>
-          </w:rPr>
-        </w:sdtEndPr>
-        <w:sdtContent>
-          <w:proofErr w:type="spellStart"/>
-          <w:r>
-            <w:rPr>
-              <w:rStyle w:val="normaltextrun"/>
-              <w:rFonts w:ascii="Arial" w:hAnsi="Arial" w:cs="Arial"/>
-              <w:b/>
-              <w:sz w:val="24"/>
-              <w:szCs w:val="24"/>
-            </w:rPr>
-            <w:t>firstname</w:t>
-          </w:r>
-          <w:proofErr w:type="spellEnd"/>
-        </w:sdtContent>
-      </w:sdt>
       <w:r>
         <w:rPr>
-          <w:rStyle w:val="normaltextrun"/>
+          <w:rFonts w:ascii="Arial" w:hAnsi="Arial" w:cs="Arial"/>
+          <w:b/>
+          <w:sz w:val="24"/>
+          <w:szCs w:val="24"/>
+        </w:rPr>
+        <w:t>of</w:t>
+      </w:r>
+      <w:r>
+        <w:rPr>
           <w:rFonts w:ascii="Arial" w:hAnsi="Arial" w:cs="Arial"/>
           <w:b/>
           <w:sz w:val="24"/>
@@ -508,39 +479,105 @@
       <w:sdt>
         <w:sdtPr>
           <w:rPr>
-            <w:rStyle w:val="normaltextrun"/>
+            <w:rStyle w:val="eop"/>
             <w:rFonts w:ascii="Arial" w:hAnsi="Arial" w:cs="Arial"/>
             <w:b/>
             <w:sz w:val="24"/>
             <w:szCs w:val="24"/>
           </w:rPr>
-          <w:id w:val="1868255224"/>
+          <w:id w:val="825246276"/>
           <w:placeholder>
-            <w:docPart w:val="7B011E0BFF414C0AB7A105BB29F92B81"/>
+            <w:docPart w:val="15D5A92D516B46E3B83FD87DCFDF066E"/>
           </w:placeholder>
-          <w:dataBinding w:prefixMappings="xmlns:ns0='urn:microsoft-crm/document-template/govcdm_eeoinformalcomplaint/10290/' " w:xpath="/ns0:DocumentTemplate[1]/govcdm_eeoinformalcomplaint[1]/govcdm_contact_govcdm_eeoinformalcomplaint_CurrentAPContact[1]/lastname[1]" w:storeItemID="{1053983A-EBD3-4634-9C88-22B5A3B8E76D}"/>
+          <w:dataBinding w:prefixMappings="xmlns:ns0='urn:microsoft-crm/document-template/govcdm_eeoinformalcomplaint/10290/' " w:xpath="/ns0:DocumentTemplate[1]/govcdm_eeoinformalcomplaint[1]/govcdm_eeocasecontact_eeoinformalcomplaint_ap[1]/govcdm_firstname[1]" w:storeItemID="{1053983A-EBD3-4634-9C88-22B5A3B8E76D}"/>
           <w:text/>
         </w:sdtPr>
         <w:sdtEndPr>
           <w:rPr>
-            <w:rStyle w:val="normaltextrun"/>
+            <w:rStyle w:val="eop"/>
           </w:rPr>
         </w:sdtEndPr>
         <w:sdtContent>
           <w:proofErr w:type="spellStart"/>
           <w:r>
             <w:rPr>
-              <w:rStyle w:val="normaltextrun"/>
+              <w:rStyle w:val="eop"/>
               <w:rFonts w:ascii="Arial" w:hAnsi="Arial" w:cs="Arial"/>
               <w:b/>
               <w:sz w:val="24"/>
               <w:szCs w:val="24"/>
             </w:rPr>
-            <w:t>lastname</w:t>
+            <w:t>govcdm_firstname</w:t>
           </w:r>
           <w:proofErr w:type="spellEnd"/>
         </w:sdtContent>
       </w:sdt>
+      <w:r>
+        <w:rPr>
+          <w:rStyle w:val="eop"/>
+          <w:rFonts w:ascii="Arial" w:hAnsi="Arial" w:cs="Arial"/>
+          <w:b/>
+          <w:sz w:val="24"/>
+          <w:szCs w:val="24"/>
+        </w:rPr>
+        <w:t xml:space="preserve"> </w:t>
+      </w:r>
+      <w:sdt>
+        <w:sdtPr>
+          <w:rPr>
+            <w:rStyle w:val="eop"/>
+            <w:rFonts w:ascii="Arial" w:hAnsi="Arial" w:cs="Arial"/>
+            <w:b/>
+            <w:sz w:val="24"/>
+            <w:szCs w:val="24"/>
+          </w:rPr>
+          <w:id w:val="1860688651"/>
+          <w:placeholder>
+            <w:docPart w:val="4DE6BCE4BE85466B80EAADC5D2B2C873"/>
+          </w:placeholder>
+          <w:dataBinding w:prefixMappings="xmlns:ns0='urn:microsoft-crm/document-template/govcdm_eeoinformalcomplaint/10290/' " w:xpath="/ns0:DocumentTemplate[1]/govcdm_eeoinformalcomplaint[1]/govcdm_eeocasecontact_eeoinformalcomplaint_ap[1]/govcdm_lastname[1]" w:storeItemID="{1053983A-EBD3-4634-9C88-22B5A3B8E76D}"/>
+          <w:text/>
+        </w:sdtPr>
+        <w:sdtEndPr>
+          <w:rPr>
+            <w:rStyle w:val="eop"/>
+          </w:rPr>
+        </w:sdtEndPr>
+        <w:sdtContent>
+          <w:proofErr w:type="spellStart"/>
+          <w:r>
+            <w:rPr>
+              <w:rStyle w:val="eop"/>
+              <w:rFonts w:ascii="Arial" w:hAnsi="Arial" w:cs="Arial"/>
+              <w:b/>
+              <w:sz w:val="24"/>
+              <w:szCs w:val="24"/>
+            </w:rPr>
+            <w:t>govcdm_lastname</w:t>
+          </w:r>
+          <w:proofErr w:type="spellEnd"/>
+        </w:sdtContent>
+      </w:sdt>
+      <w:r>
+        <w:rPr>
+          <w:rStyle w:val="eop"/>
+          <w:rFonts w:ascii="Arial" w:hAnsi="Arial" w:cs="Arial"/>
+          <w:b/>
+          <w:sz w:val="24"/>
+          <w:szCs w:val="24"/>
+        </w:rPr>
+        <w:t>,</w:t>
+      </w:r>
+      <w:r>
+        <w:rPr>
+          <w:rStyle w:val="eop"/>
+          <w:rFonts w:ascii="Arial" w:hAnsi="Arial" w:cs="Arial"/>
+          <w:b/>
+          <w:sz w:val="24"/>
+          <w:szCs w:val="24"/>
+        </w:rPr>
+        <w:t xml:space="preserve"> </w:t>
+      </w:r>
       <w:r>
         <w:rPr>
           <w:rFonts w:ascii="Arial" w:hAnsi="Arial" w:cs="Arial"/>
@@ -548,7 +585,7 @@
           <w:sz w:val="24"/>
           <w:szCs w:val="24"/>
         </w:rPr>
-        <w:t xml:space="preserve">, Case No.  </w:t>
+        <w:t xml:space="preserve">Case No.  </w:t>
       </w:r>
       <w:sdt>
         <w:sdtPr>
@@ -561,7 +598,7 @@
           </w:rPr>
           <w:id w:val="722493302"/>
           <w:placeholder>
-            <w:docPart w:val="938D863554884AA584CF7233905580E2"/>
+            <w:docPart w:val="0590305ACFCE4AE1B0ED31DE77A18198"/>
           </w:placeholder>
           <w:dataBinding w:prefixMappings="xmlns:ns0='urn:microsoft-crm/document-template/govcdm_eeoinformalcomplaint/10290/' " w:xpath="/ns0:DocumentTemplate[1]/govcdm_eeoinformalcomplaint[1]/govcdm_name[1]" w:storeItemID="{1053983A-EBD3-4634-9C88-22B5A3B8E76D}"/>
           <w:text/>
@@ -606,7 +643,7 @@
           </w:rPr>
           <w:id w:val="-1907066583"/>
           <w:placeholder>
-            <w:docPart w:val="E80886C60BE5407BA238D05E3BB48E90"/>
+            <w:docPart w:val="C72863E0E8434D3FA9E73CD95BFF87D7"/>
           </w:placeholder>
           <w:dataBinding w:prefixMappings="xmlns:ns0='urn:microsoft-crm/document-template/govcdm_eeoinformalcomplaint/10290/' " w:xpath="/ns0:DocumentTemplate[1]/govcdm_eeoinformalcomplaint[1]/govcdm_dateformalcomplaintfiled[1]" w:storeItemID="{1053983A-EBD3-4634-9C88-22B5A3B8E76D}"/>
           <w:text/>
@@ -664,7 +701,7 @@
           </w:rPr>
           <w:id w:val="198215020"/>
           <w:placeholder>
-            <w:docPart w:val="52CE54AF37D04E3D927BF56420DAFA66"/>
+            <w:docPart w:val="BC129A97C8854D1489291C1FEC11A563"/>
           </w:placeholder>
           <w:dataBinding w:prefixMappings="xmlns:ns0='urn:microsoft-crm/document-template/govcdm_eeoinformalcomplaint/10290/' " w:xpath="/ns0:DocumentTemplate[1]/govcdm_eeoinformalcomplaint[1]/govcdm_contact_govcdm_eeoinformalcomplaint_CurrentAPRepresentativeAttorney[1]/firstname[1]" w:storeItemID="{1053983A-EBD3-4634-9C88-22B5A3B8E76D}"/>
           <w:text/>
@@ -700,7 +737,7 @@
           </w:rPr>
           <w:id w:val="716698341"/>
           <w:placeholder>
-            <w:docPart w:val="52CE54AF37D04E3D927BF56420DAFA66"/>
+            <w:docPart w:val="BC129A97C8854D1489291C1FEC11A563"/>
           </w:placeholder>
           <w:dataBinding w:prefixMappings="xmlns:ns0='urn:microsoft-crm/document-template/govcdm_eeoinformalcomplaint/10290/' " w:xpath="/ns0:DocumentTemplate[1]/govcdm_eeoinformalcomplaint[1]/govcdm_contact_govcdm_eeoinformalcomplaint_CurrentAPRepresentativeAttorney[1]/lastname[1]" w:storeItemID="{1053983A-EBD3-4634-9C88-22B5A3B8E76D}"/>
           <w:text/>
@@ -855,9 +892,9 @@
             <w:sz w:val="24"/>
             <w:szCs w:val="24"/>
           </w:rPr>
-          <w:id w:val="1170297710"/>
+          <w:id w:val="-1429654338"/>
           <w:placeholder>
-            <w:docPart w:val="16F80179D77A430DA82180BA187A72A2"/>
+            <w:docPart w:val="69F991AF9FE847B0A31096FDE6CEF086"/>
           </w:placeholder>
           <w:dataBinding w:prefixMappings="xmlns:ns0='urn:microsoft-crm/document-template/govcdm_eeoinformalcomplaint/10290/' " w:xpath="/ns0:DocumentTemplate[1]/govcdm_eeoinformalcomplaint[1]/govcdm_dateformalcomplaintfiled[1]" w:storeItemID="{1053983A-EBD3-4634-9C88-22B5A3B8E76D}"/>
           <w:text/>
@@ -881,11 +918,30 @@
       <w:r>
         <w:rPr>
           <w:rFonts w:ascii="Arial" w:hAnsi="Arial" w:cs="Arial"/>
+          <w:b/>
+          <w:color w:val="0070C0"/>
+          <w:sz w:val="24"/>
+          <w:szCs w:val="24"/>
+        </w:rPr>
+        <w:t>.</w:t>
+      </w:r>
+      <w:r>
+        <w:rPr>
+          <w:rFonts w:ascii="Arial" w:hAnsi="Arial" w:cs="Arial"/>
           <w:color w:val="000000"/>
           <w:sz w:val="24"/>
           <w:szCs w:val="24"/>
         </w:rPr>
-        <w:t xml:space="preserve">. As a result, the complaint will be held in abeyance until the MSPB makes a jurisdictional determination on complainant’s appeal. Your client should bring the allegations of discrimination to the attention of the MSPB. If the MSPB determines it does not have jurisdiction, we will promptly issue an acceptability determination on the complaint. If the complaint is found procedurally acceptable, the complaint will be processed through the procedures outlined in 29 C.F.R. </w:t>
+        <w:t xml:space="preserve"> </w:t>
+      </w:r>
+      <w:r>
+        <w:rPr>
+          <w:rFonts w:ascii="Arial" w:hAnsi="Arial" w:cs="Arial"/>
+          <w:color w:val="000000"/>
+          <w:sz w:val="24"/>
+          <w:szCs w:val="24"/>
+        </w:rPr>
+        <w:t xml:space="preserve">As a result, the complaint will be held in abeyance until the MSPB makes a jurisdictional determination on complainant’s appeal. Your client should bring the allegations of discrimination to the attention of the MSPB. If the MSPB determines it does not have jurisdiction, we will promptly issue an acceptability determination on the complaint. If the complaint is found procedurally acceptable, the complaint will be processed through the procedures outlined in 29 C.F.R. </w:t>
       </w:r>
       <w:bookmarkStart w:id="4" w:name="_Hlk14763722"/>
       <w:r>
@@ -946,7 +1002,7 @@
           </w:rPr>
           <w:id w:val="-1536415017"/>
           <w:placeholder>
-            <w:docPart w:val="404A9C741BB14FADA6DC51E2743DDABE"/>
+            <w:docPart w:val="38BF0FEBD8DF42A8BDA645E71BDB0B52"/>
           </w:placeholder>
           <w:dataBinding w:prefixMappings="xmlns:ns0='urn:microsoft-crm/document-template/govcdm_eeoinformalcomplaint/10290/' " w:xpath="/ns0:DocumentTemplate[1]/govcdm_eeoinformalcomplaint[1]/govcdm_systemuser_govcdm_eeoinformalcomplaint_cm[1]/firstname[1]" w:storeItemID="{1053983A-EBD3-4634-9C88-22B5A3B8E76D}"/>
           <w:text/>
@@ -982,7 +1038,7 @@
           </w:rPr>
           <w:id w:val="-1611726223"/>
           <w:placeholder>
-            <w:docPart w:val="404A9C741BB14FADA6DC51E2743DDABE"/>
+            <w:docPart w:val="38BF0FEBD8DF42A8BDA645E71BDB0B52"/>
           </w:placeholder>
           <w:dataBinding w:prefixMappings="xmlns:ns0='urn:microsoft-crm/document-template/govcdm_eeoinformalcomplaint/10290/' " w:xpath="/ns0:DocumentTemplate[1]/govcdm_eeoinformalcomplaint[1]/govcdm_systemuser_govcdm_eeoinformalcomplaint_cm[1]/lastname[1]" w:storeItemID="{1053983A-EBD3-4634-9C88-22B5A3B8E76D}"/>
           <w:text/>
@@ -1038,7 +1094,7 @@
           </w:rPr>
           <w:id w:val="1426769841"/>
           <w:placeholder>
-            <w:docPart w:val="EB56745139E14B52850DB46E8DE044D7"/>
+            <w:docPart w:val="ADC7073FF1BF4316BF8E6342D124D923"/>
           </w:placeholder>
           <w:dataBinding w:prefixMappings="xmlns:ns0='urn:microsoft-crm/document-template/govcdm_eeoinformalcomplaint/10290/' " w:xpath="/ns0:DocumentTemplate[1]/govcdm_eeoinformalcomplaint[1]/govcdm_systemuser_govcdm_eeoinformalcomplaint_cm[1]/address1_telephone1[1]" w:storeItemID="{1053983A-EBD3-4634-9C88-22B5A3B8E76D}"/>
           <w:text/>
@@ -1075,7 +1131,7 @@
           </w:rPr>
           <w:id w:val="-1593152550"/>
           <w:placeholder>
-            <w:docPart w:val="6D1B44FE669C437D8B62D25A0A005359"/>
+            <w:docPart w:val="583E63ED1F0C4AE1BE7CD55A9F6454FF"/>
           </w:placeholder>
           <w:dataBinding w:prefixMappings="xmlns:ns0='urn:microsoft-crm/document-template/govcdm_eeoinformalcomplaint/10290/' " w:xpath="/ns0:DocumentTemplate[1]/govcdm_eeoinformalcomplaint[1]/govcdm_systemuser_govcdm_eeoinformalcomplaint_cm[1]/internalemailaddress[1]" w:storeItemID="{1053983A-EBD3-4634-9C88-22B5A3B8E76D}"/>
           <w:text/>
@@ -1288,9 +1344,9 @@
       <w:pPr>
         <w:pStyle w:val="NoSpacing"/>
         <w:rPr>
-          <w:rFonts w:ascii="Arial" w:hAnsi="Arial" w:cs="Arial"/>
-          <w:sz w:val="24"/>
-          <w:szCs w:val="24"/>
+          <w:rFonts w:eastAsia="Times New Roman"/>
+          <w:sz w:val="20"/>
+          <w:szCs w:val="20"/>
         </w:rPr>
       </w:pPr>
       <w:r>
@@ -1299,46 +1355,10 @@
           <w:sz w:val="24"/>
           <w:szCs w:val="24"/>
         </w:rPr>
-        <w:t xml:space="preserve">cc: </w:t>
+        <w:t>cc:</w:t>
       </w:r>
-      <w:bookmarkStart w:id="10" w:name="_Hlk109049480"/>
-      <w:sdt>
-        <w:sdtPr>
-          <w:rPr>
-            <w:rStyle w:val="normaltextrun"/>
-            <w:rFonts w:ascii="Arial" w:hAnsi="Arial" w:cs="Arial"/>
-            <w:sz w:val="24"/>
-            <w:szCs w:val="24"/>
-          </w:rPr>
-          <w:id w:val="-1358806311"/>
-          <w:placeholder>
-            <w:docPart w:val="F3E10E026C424B0EB13C7631C0B3994C"/>
-          </w:placeholder>
-          <w:dataBinding w:prefixMappings="xmlns:ns0='urn:microsoft-crm/document-template/govcdm_eeoinformalcomplaint/10290/' " w:xpath="/ns0:DocumentTemplate[1]/govcdm_eeoinformalcomplaint[1]/govcdm_contact_govcdm_eeoinformalcomplaint_CurrentAPContact[1]/firstname[1]" w:storeItemID="{1053983A-EBD3-4634-9C88-22B5A3B8E76D}"/>
-          <w:text/>
-        </w:sdtPr>
-        <w:sdtEndPr>
-          <w:rPr>
-            <w:rStyle w:val="normaltextrun"/>
-          </w:rPr>
-        </w:sdtEndPr>
-        <w:sdtContent>
-          <w:proofErr w:type="spellStart"/>
-          <w:r>
-            <w:rPr>
-              <w:rStyle w:val="normaltextrun"/>
-              <w:rFonts w:ascii="Arial" w:hAnsi="Arial" w:cs="Arial"/>
-              <w:sz w:val="24"/>
-              <w:szCs w:val="24"/>
-            </w:rPr>
-            <w:t>firstname</w:t>
-          </w:r>
-          <w:proofErr w:type="spellEnd"/>
-        </w:sdtContent>
-      </w:sdt>
       <w:r>
         <w:rPr>
-          <w:rStyle w:val="normaltextrun"/>
           <w:rFonts w:ascii="Arial" w:hAnsi="Arial" w:cs="Arial"/>
           <w:sz w:val="24"/>
           <w:szCs w:val="24"/>
@@ -1348,57 +1368,117 @@
       <w:sdt>
         <w:sdtPr>
           <w:rPr>
-            <w:rStyle w:val="normaltextrun"/>
+            <w:rStyle w:val="eop"/>
             <w:rFonts w:ascii="Arial" w:hAnsi="Arial" w:cs="Arial"/>
+            <w:bCs/>
             <w:sz w:val="24"/>
             <w:szCs w:val="24"/>
           </w:rPr>
-          <w:id w:val="-508522233"/>
+          <w:id w:val="995076694"/>
           <w:placeholder>
-            <w:docPart w:val="F3E10E026C424B0EB13C7631C0B3994C"/>
+            <w:docPart w:val="93D35D1A55D74A97856988D02BA877D6"/>
           </w:placeholder>
-          <w:dataBinding w:prefixMappings="xmlns:ns0='urn:microsoft-crm/document-template/govcdm_eeoinformalcomplaint/10290/' " w:xpath="/ns0:DocumentTemplate[1]/govcdm_eeoinformalcomplaint[1]/govcdm_contact_govcdm_eeoinformalcomplaint_CurrentAPContact[1]/lastname[1]" w:storeItemID="{1053983A-EBD3-4634-9C88-22B5A3B8E76D}"/>
+          <w:dataBinding w:prefixMappings="xmlns:ns0='urn:microsoft-crm/document-template/govcdm_eeoinformalcomplaint/10290/' " w:xpath="/ns0:DocumentTemplate[1]/govcdm_eeoinformalcomplaint[1]/govcdm_eeocasecontact_eeoinformalcomplaint_ap[1]/govcdm_firstname[1]" w:storeItemID="{1053983A-EBD3-4634-9C88-22B5A3B8E76D}"/>
           <w:text/>
         </w:sdtPr>
         <w:sdtEndPr>
           <w:rPr>
-            <w:rStyle w:val="normaltextrun"/>
+            <w:rStyle w:val="eop"/>
           </w:rPr>
         </w:sdtEndPr>
         <w:sdtContent>
           <w:proofErr w:type="spellStart"/>
           <w:r>
             <w:rPr>
-              <w:rStyle w:val="normaltextrun"/>
+              <w:rStyle w:val="eop"/>
               <w:rFonts w:ascii="Arial" w:hAnsi="Arial" w:cs="Arial"/>
+              <w:bCs/>
               <w:sz w:val="24"/>
               <w:szCs w:val="24"/>
             </w:rPr>
-            <w:t>lastname</w:t>
+            <w:t>govcdm_firstname</w:t>
           </w:r>
           <w:proofErr w:type="spellEnd"/>
         </w:sdtContent>
       </w:sdt>
-      <w:bookmarkEnd w:id="10"/>
       <w:r>
         <w:rPr>
-          <w:rStyle w:val="normaltextrun"/>
+          <w:rStyle w:val="eop"/>
           <w:rFonts w:ascii="Arial" w:hAnsi="Arial" w:cs="Arial"/>
+          <w:bCs/>
           <w:sz w:val="24"/>
           <w:szCs w:val="24"/>
         </w:rPr>
-        <w:t xml:space="preserve">, </w:t>
+        <w:t xml:space="preserve"> </w:t>
       </w:r>
       <w:sdt>
         <w:sdtPr>
           <w:rPr>
+            <w:rStyle w:val="eop"/>
             <w:rFonts w:ascii="Arial" w:hAnsi="Arial" w:cs="Arial"/>
+            <w:bCs/>
+            <w:sz w:val="24"/>
+            <w:szCs w:val="24"/>
+          </w:rPr>
+          <w:id w:val="452991829"/>
+          <w:placeholder>
+            <w:docPart w:val="AB88BACF8C534EB7A869BADBC796CE00"/>
+          </w:placeholder>
+          <w:dataBinding w:prefixMappings="xmlns:ns0='urn:microsoft-crm/document-template/govcdm_eeoinformalcomplaint/10290/' " w:xpath="/ns0:DocumentTemplate[1]/govcdm_eeoinformalcomplaint[1]/govcdm_eeocasecontact_eeoinformalcomplaint_ap[1]/govcdm_lastname[1]" w:storeItemID="{1053983A-EBD3-4634-9C88-22B5A3B8E76D}"/>
+          <w:text/>
+        </w:sdtPr>
+        <w:sdtEndPr>
+          <w:rPr>
+            <w:rStyle w:val="eop"/>
+          </w:rPr>
+        </w:sdtEndPr>
+        <w:sdtContent>
+          <w:proofErr w:type="spellStart"/>
+          <w:r>
+            <w:rPr>
+              <w:rStyle w:val="eop"/>
+              <w:rFonts w:ascii="Arial" w:hAnsi="Arial" w:cs="Arial"/>
+              <w:bCs/>
+              <w:sz w:val="24"/>
+              <w:szCs w:val="24"/>
+            </w:rPr>
+            <w:t>govcdm_lastname</w:t>
+          </w:r>
+          <w:proofErr w:type="spellEnd"/>
+        </w:sdtContent>
+      </w:sdt>
+      <w:r>
+        <w:rPr>
+          <w:rStyle w:val="eop"/>
+          <w:rFonts w:ascii="Arial" w:hAnsi="Arial" w:cs="Arial"/>
+          <w:bCs/>
+          <w:sz w:val="24"/>
+          <w:szCs w:val="24"/>
+        </w:rPr>
+        <w:t>,</w:t>
+      </w:r>
+      <w:r>
+        <w:rPr>
+          <w:rStyle w:val="eop"/>
+          <w:rFonts w:ascii="Arial" w:hAnsi="Arial" w:cs="Arial"/>
+          <w:bCs/>
+          <w:sz w:val="24"/>
+          <w:szCs w:val="24"/>
+        </w:rPr>
+        <w:t xml:space="preserve"> </w:t>
+      </w:r>
+      <w:sdt>
+        <w:sdtPr>
+          <w:rPr>
+            <w:rFonts w:ascii="Arial" w:eastAsia="Times New Roman" w:hAnsi="Arial" w:cs="Arial"/>
+            <w:bCs/>
+            <w:snapToGrid w:val="0"/>
             <w:sz w:val="24"/>
             <w:szCs w:val="24"/>
           </w:rPr>
           <w:id w:val="-107893049"/>
           <w:placeholder>
-            <w:docPart w:val="C85F4DA530BF4069AA2477E3D7268C6A"/>
+            <w:docPart w:val="B2FC12726A094D6B8C53A445B7311C2B"/>
           </w:placeholder>
           <w:dataBinding w:prefixMappings="xmlns:ns0='urn:microsoft-crm/document-template/govcdm_eeoinformalcomplaint/10290/' " w:xpath="/ns0:DocumentTemplate[1]/govcdm_eeoinformalcomplaint[1]/govcdm_contact_govcdm_eeoinformalcomplaint_CurrentAPContact[1]/emailaddress3[1]" w:storeItemID="{1053983A-EBD3-4634-9C88-22B5A3B8E76D}"/>
           <w:text/>
@@ -1407,7 +1487,9 @@
         <w:sdtContent>
           <w:r>
             <w:rPr>
-              <w:rFonts w:ascii="Arial" w:hAnsi="Arial" w:cs="Arial"/>
+              <w:rFonts w:ascii="Arial" w:eastAsia="Times New Roman" w:hAnsi="Arial" w:cs="Arial"/>
+              <w:bCs/>
+              <w:snapToGrid w:val="0"/>
               <w:sz w:val="24"/>
               <w:szCs w:val="24"/>
             </w:rPr>
@@ -1492,6 +1574,7 @@
     </w:p>
     <w:p>
       <w:pPr>
+        <w:pStyle w:val="NoSpacing"/>
         <w:rPr>
           <w:rFonts w:ascii="Arial" w:hAnsi="Arial" w:cs="Arial"/>
           <w:sz w:val="24"/>
@@ -1515,7 +1598,7 @@
 </file>
 
 <file path=word/endnotes.xml><?xml version="1.0" encoding="utf-8"?>
-<w:endnotes xmlns:wpc="http://schemas.microsoft.com/office/word/2010/wordprocessingCanvas" xmlns:cx="http://schemas.microsoft.com/office/drawing/2014/chartex" xmlns:cx1="http://schemas.microsoft.com/office/drawing/2015/9/8/chartex" xmlns:cx2="http://schemas.microsoft.com/office/drawing/2015/10/21/chartex" xmlns:cx3="http://schemas.microsoft.com/office/drawing/2016/5/9/chartex" xmlns:cx4="http://schemas.microsoft.com/office/drawing/2016/5/10/chartex" xmlns:cx5="http://schemas.microsoft.com/office/drawing/2016/5/11/chartex" xmlns:cx6="http://schemas.microsoft.com/office/drawing/2016/5/12/chartex" xmlns:cx7="http://schemas.microsoft.com/office/drawing/2016/5/13/chartex" xmlns:cx8="http://schemas.microsoft.com/office/drawing/2016/5/14/chartex" xmlns:mc="http://schemas.openxmlformats.org/markup-compatibility/2006" xmlns:aink="http://schemas.microsoft.com/office/drawing/2016/ink" xmlns:am3d="http://schemas.microsoft.com/office/drawing/2017/model3d" xmlns:o="urn:schemas-microsoft-com:office:office" xmlns:r="http://schemas.openxmlformats.org/officeDocument/2006/relationships" xmlns:m="http://schemas.openxmlformats.org/officeDocument/2006/math" xmlns:v="urn:schemas-microsoft-com:vml" xmlns:wp14="http://schemas.microsoft.com/office/word/2010/wordprocessingDrawing" xmlns:wp="http://schemas.openxmlformats.org/drawingml/2006/wordprocessingDrawing" xmlns:w10="urn:schemas-microsoft-com:office:word" xmlns:w="http://schemas.openxmlformats.org/wordprocessingml/2006/main" xmlns:w14="http://schemas.microsoft.com/office/word/2010/wordml" xmlns:w15="http://schemas.microsoft.com/office/word/2012/wordml" xmlns:w16cex="http://schemas.microsoft.com/office/word/2018/wordml/cex" xmlns:w16cid="http://schemas.microsoft.com/office/word/2016/wordml/cid" xmlns:w16="http://schemas.microsoft.com/office/word/2018/wordml" xmlns:w16sdtdh="http://schemas.microsoft.com/office/word/2020/wordml/sdtdatahash" xmlns:w16se="http://schemas.microsoft.com/office/word/2015/wordml/symex" xmlns:wpg="http://schemas.microsoft.com/office/word/2010/wordprocessingGroup" xmlns:wpi="http://schemas.microsoft.com/office/word/2010/wordprocessingInk" xmlns:wne="http://schemas.microsoft.com/office/word/2006/wordml" xmlns:wps="http://schemas.microsoft.com/office/word/2010/wordprocessingShape" mc:Ignorable="w14 w15 w16se w16cid w16 w16cex w16sdtdh wp14">
+<w:endnotes xmlns:wpc="http://schemas.microsoft.com/office/word/2010/wordprocessingCanvas" xmlns:cx="http://schemas.microsoft.com/office/drawing/2014/chartex" xmlns:cx1="http://schemas.microsoft.com/office/drawing/2015/9/8/chartex" xmlns:cx2="http://schemas.microsoft.com/office/drawing/2015/10/21/chartex" xmlns:cx3="http://schemas.microsoft.com/office/drawing/2016/5/9/chartex" xmlns:cx4="http://schemas.microsoft.com/office/drawing/2016/5/10/chartex" xmlns:cx5="http://schemas.microsoft.com/office/drawing/2016/5/11/chartex" xmlns:cx6="http://schemas.microsoft.com/office/drawing/2016/5/12/chartex" xmlns:cx7="http://schemas.microsoft.com/office/drawing/2016/5/13/chartex" xmlns:cx8="http://schemas.microsoft.com/office/drawing/2016/5/14/chartex" xmlns:mc="http://schemas.openxmlformats.org/markup-compatibility/2006" xmlns:aink="http://schemas.microsoft.com/office/drawing/2016/ink" xmlns:am3d="http://schemas.microsoft.com/office/drawing/2017/model3d" xmlns:o="urn:schemas-microsoft-com:office:office" xmlns:oel="http://schemas.microsoft.com/office/2019/extlst" xmlns:r="http://schemas.openxmlformats.org/officeDocument/2006/relationships" xmlns:m="http://schemas.openxmlformats.org/officeDocument/2006/math" xmlns:v="urn:schemas-microsoft-com:vml" xmlns:wp14="http://schemas.microsoft.com/office/word/2010/wordprocessingDrawing" xmlns:wp="http://schemas.openxmlformats.org/drawingml/2006/wordprocessingDrawing" xmlns:w10="urn:schemas-microsoft-com:office:word" xmlns:w="http://schemas.openxmlformats.org/wordprocessingml/2006/main" xmlns:w14="http://schemas.microsoft.com/office/word/2010/wordml" xmlns:w15="http://schemas.microsoft.com/office/word/2012/wordml" xmlns:w16cex="http://schemas.microsoft.com/office/word/2018/wordml/cex" xmlns:w16cid="http://schemas.microsoft.com/office/word/2016/wordml/cid" xmlns:w16="http://schemas.microsoft.com/office/word/2018/wordml" xmlns:w16sdtdh="http://schemas.microsoft.com/office/word/2020/wordml/sdtdatahash" xmlns:w16se="http://schemas.microsoft.com/office/word/2015/wordml/symex" xmlns:wpg="http://schemas.microsoft.com/office/word/2010/wordprocessingGroup" xmlns:wpi="http://schemas.microsoft.com/office/word/2010/wordprocessingInk" xmlns:wne="http://schemas.microsoft.com/office/word/2006/wordml" xmlns:wps="http://schemas.microsoft.com/office/word/2010/wordprocessingShape" mc:Ignorable="w14 w15 w16se w16cid w16 w16cex w16sdtdh wp14">
   <w:endnote w:type="separator" w:id="-1">
     <w:p>
       <w:pPr>
@@ -1540,7 +1623,7 @@
 </file>
 
 <file path=word/footer1.xml><?xml version="1.0" encoding="utf-8"?>
-<w:ftr xmlns:wpc="http://schemas.microsoft.com/office/word/2010/wordprocessingCanvas" xmlns:cx="http://schemas.microsoft.com/office/drawing/2014/chartex" xmlns:cx1="http://schemas.microsoft.com/office/drawing/2015/9/8/chartex" xmlns:cx2="http://schemas.microsoft.com/office/drawing/2015/10/21/chartex" xmlns:cx3="http://schemas.microsoft.com/office/drawing/2016/5/9/chartex" xmlns:cx4="http://schemas.microsoft.com/office/drawing/2016/5/10/chartex" xmlns:cx5="http://schemas.microsoft.com/office/drawing/2016/5/11/chartex" xmlns:cx6="http://schemas.microsoft.com/office/drawing/2016/5/12/chartex" xmlns:cx7="http://schemas.microsoft.com/office/drawing/2016/5/13/chartex" xmlns:cx8="http://schemas.microsoft.com/office/drawing/2016/5/14/chartex" xmlns:mc="http://schemas.openxmlformats.org/markup-compatibility/2006" xmlns:aink="http://schemas.microsoft.com/office/drawing/2016/ink" xmlns:am3d="http://schemas.microsoft.com/office/drawing/2017/model3d" xmlns:o="urn:schemas-microsoft-com:office:office" xmlns:r="http://schemas.openxmlformats.org/officeDocument/2006/relationships" xmlns:m="http://schemas.openxmlformats.org/officeDocument/2006/math" xmlns:v="urn:schemas-microsoft-com:vml" xmlns:wp14="http://schemas.microsoft.com/office/word/2010/wordprocessingDrawing" xmlns:wp="http://schemas.openxmlformats.org/drawingml/2006/wordprocessingDrawing" xmlns:w10="urn:schemas-microsoft-com:office:word" xmlns:w="http://schemas.openxmlformats.org/wordprocessingml/2006/main" xmlns:w14="http://schemas.microsoft.com/office/word/2010/wordml" xmlns:w15="http://schemas.microsoft.com/office/word/2012/wordml" xmlns:w16cex="http://schemas.microsoft.com/office/word/2018/wordml/cex" xmlns:w16cid="http://schemas.microsoft.com/office/word/2016/wordml/cid" xmlns:w16="http://schemas.microsoft.com/office/word/2018/wordml" xmlns:w16sdtdh="http://schemas.microsoft.com/office/word/2020/wordml/sdtdatahash" xmlns:w16se="http://schemas.microsoft.com/office/word/2015/wordml/symex" xmlns:wpg="http://schemas.microsoft.com/office/word/2010/wordprocessingGroup" xmlns:wpi="http://schemas.microsoft.com/office/word/2010/wordprocessingInk" xmlns:wne="http://schemas.microsoft.com/office/word/2006/wordml" xmlns:wps="http://schemas.microsoft.com/office/word/2010/wordprocessingShape" mc:Ignorable="w14 w15 w16se w16cid w16 w16cex w16sdtdh wp14">
+<w:ftr xmlns:wpc="http://schemas.microsoft.com/office/word/2010/wordprocessingCanvas" xmlns:cx="http://schemas.microsoft.com/office/drawing/2014/chartex" xmlns:cx1="http://schemas.microsoft.com/office/drawing/2015/9/8/chartex" xmlns:cx2="http://schemas.microsoft.com/office/drawing/2015/10/21/chartex" xmlns:cx3="http://schemas.microsoft.com/office/drawing/2016/5/9/chartex" xmlns:cx4="http://schemas.microsoft.com/office/drawing/2016/5/10/chartex" xmlns:cx5="http://schemas.microsoft.com/office/drawing/2016/5/11/chartex" xmlns:cx6="http://schemas.microsoft.com/office/drawing/2016/5/12/chartex" xmlns:cx7="http://schemas.microsoft.com/office/drawing/2016/5/13/chartex" xmlns:cx8="http://schemas.microsoft.com/office/drawing/2016/5/14/chartex" xmlns:mc="http://schemas.openxmlformats.org/markup-compatibility/2006" xmlns:aink="http://schemas.microsoft.com/office/drawing/2016/ink" xmlns:am3d="http://schemas.microsoft.com/office/drawing/2017/model3d" xmlns:o="urn:schemas-microsoft-com:office:office" xmlns:oel="http://schemas.microsoft.com/office/2019/extlst" xmlns:r="http://schemas.openxmlformats.org/officeDocument/2006/relationships" xmlns:m="http://schemas.openxmlformats.org/officeDocument/2006/math" xmlns:v="urn:schemas-microsoft-com:vml" xmlns:wp14="http://schemas.microsoft.com/office/word/2010/wordprocessingDrawing" xmlns:wp="http://schemas.openxmlformats.org/drawingml/2006/wordprocessingDrawing" xmlns:w10="urn:schemas-microsoft-com:office:word" xmlns:w="http://schemas.openxmlformats.org/wordprocessingml/2006/main" xmlns:w14="http://schemas.microsoft.com/office/word/2010/wordml" xmlns:w15="http://schemas.microsoft.com/office/word/2012/wordml" xmlns:w16cex="http://schemas.microsoft.com/office/word/2018/wordml/cex" xmlns:w16cid="http://schemas.microsoft.com/office/word/2016/wordml/cid" xmlns:w16="http://schemas.microsoft.com/office/word/2018/wordml" xmlns:w16sdtdh="http://schemas.microsoft.com/office/word/2020/wordml/sdtdatahash" xmlns:w16se="http://schemas.microsoft.com/office/word/2015/wordml/symex" xmlns:wpg="http://schemas.microsoft.com/office/word/2010/wordprocessingGroup" xmlns:wpi="http://schemas.microsoft.com/office/word/2010/wordprocessingInk" xmlns:wne="http://schemas.microsoft.com/office/word/2006/wordml" xmlns:wps="http://schemas.microsoft.com/office/word/2010/wordprocessingShape" mc:Ignorable="w14 w15 w16se w16cid w16 w16cex w16sdtdh wp14">
   <w:p>
     <w:pPr>
       <w:pStyle w:val="Footer"/>
@@ -1621,7 +1704,7 @@
 </file>
 
 <file path=word/footer2.xml><?xml version="1.0" encoding="utf-8"?>
-<w:ftr xmlns:wpc="http://schemas.microsoft.com/office/word/2010/wordprocessingCanvas" xmlns:cx="http://schemas.microsoft.com/office/drawing/2014/chartex" xmlns:cx1="http://schemas.microsoft.com/office/drawing/2015/9/8/chartex" xmlns:cx2="http://schemas.microsoft.com/office/drawing/2015/10/21/chartex" xmlns:cx3="http://schemas.microsoft.com/office/drawing/2016/5/9/chartex" xmlns:cx4="http://schemas.microsoft.com/office/drawing/2016/5/10/chartex" xmlns:cx5="http://schemas.microsoft.com/office/drawing/2016/5/11/chartex" xmlns:cx6="http://schemas.microsoft.com/office/drawing/2016/5/12/chartex" xmlns:cx7="http://schemas.microsoft.com/office/drawing/2016/5/13/chartex" xmlns:cx8="http://schemas.microsoft.com/office/drawing/2016/5/14/chartex" xmlns:mc="http://schemas.openxmlformats.org/markup-compatibility/2006" xmlns:aink="http://schemas.microsoft.com/office/drawing/2016/ink" xmlns:am3d="http://schemas.microsoft.com/office/drawing/2017/model3d" xmlns:o="urn:schemas-microsoft-com:office:office" xmlns:r="http://schemas.openxmlformats.org/officeDocument/2006/relationships" xmlns:m="http://schemas.openxmlformats.org/officeDocument/2006/math" xmlns:v="urn:schemas-microsoft-com:vml" xmlns:wp14="http://schemas.microsoft.com/office/word/2010/wordprocessingDrawing" xmlns:wp="http://schemas.openxmlformats.org/drawingml/2006/wordprocessingDrawing" xmlns:w10="urn:schemas-microsoft-com:office:word" xmlns:w="http://schemas.openxmlformats.org/wordprocessingml/2006/main" xmlns:w14="http://schemas.microsoft.com/office/word/2010/wordml" xmlns:w15="http://schemas.microsoft.com/office/word/2012/wordml" xmlns:w16cex="http://schemas.microsoft.com/office/word/2018/wordml/cex" xmlns:w16cid="http://schemas.microsoft.com/office/word/2016/wordml/cid" xmlns:w16="http://schemas.microsoft.com/office/word/2018/wordml" xmlns:w16sdtdh="http://schemas.microsoft.com/office/word/2020/wordml/sdtdatahash" xmlns:w16se="http://schemas.microsoft.com/office/word/2015/wordml/symex" xmlns:wpg="http://schemas.microsoft.com/office/word/2010/wordprocessingGroup" xmlns:wpi="http://schemas.microsoft.com/office/word/2010/wordprocessingInk" xmlns:wne="http://schemas.microsoft.com/office/word/2006/wordml" xmlns:wps="http://schemas.microsoft.com/office/word/2010/wordprocessingShape" mc:Ignorable="w14 w15 w16se w16cid w16 w16cex w16sdtdh wp14">
+<w:ftr xmlns:wpc="http://schemas.microsoft.com/office/word/2010/wordprocessingCanvas" xmlns:cx="http://schemas.microsoft.com/office/drawing/2014/chartex" xmlns:cx1="http://schemas.microsoft.com/office/drawing/2015/9/8/chartex" xmlns:cx2="http://schemas.microsoft.com/office/drawing/2015/10/21/chartex" xmlns:cx3="http://schemas.microsoft.com/office/drawing/2016/5/9/chartex" xmlns:cx4="http://schemas.microsoft.com/office/drawing/2016/5/10/chartex" xmlns:cx5="http://schemas.microsoft.com/office/drawing/2016/5/11/chartex" xmlns:cx6="http://schemas.microsoft.com/office/drawing/2016/5/12/chartex" xmlns:cx7="http://schemas.microsoft.com/office/drawing/2016/5/13/chartex" xmlns:cx8="http://schemas.microsoft.com/office/drawing/2016/5/14/chartex" xmlns:mc="http://schemas.openxmlformats.org/markup-compatibility/2006" xmlns:aink="http://schemas.microsoft.com/office/drawing/2016/ink" xmlns:am3d="http://schemas.microsoft.com/office/drawing/2017/model3d" xmlns:o="urn:schemas-microsoft-com:office:office" xmlns:oel="http://schemas.microsoft.com/office/2019/extlst" xmlns:r="http://schemas.openxmlformats.org/officeDocument/2006/relationships" xmlns:m="http://schemas.openxmlformats.org/officeDocument/2006/math" xmlns:v="urn:schemas-microsoft-com:vml" xmlns:wp14="http://schemas.microsoft.com/office/word/2010/wordprocessingDrawing" xmlns:wp="http://schemas.openxmlformats.org/drawingml/2006/wordprocessingDrawing" xmlns:w10="urn:schemas-microsoft-com:office:word" xmlns:w="http://schemas.openxmlformats.org/wordprocessingml/2006/main" xmlns:w14="http://schemas.microsoft.com/office/word/2010/wordml" xmlns:w15="http://schemas.microsoft.com/office/word/2012/wordml" xmlns:w16cex="http://schemas.microsoft.com/office/word/2018/wordml/cex" xmlns:w16cid="http://schemas.microsoft.com/office/word/2016/wordml/cid" xmlns:w16="http://schemas.microsoft.com/office/word/2018/wordml" xmlns:w16sdtdh="http://schemas.microsoft.com/office/word/2020/wordml/sdtdatahash" xmlns:w16se="http://schemas.microsoft.com/office/word/2015/wordml/symex" xmlns:wpg="http://schemas.microsoft.com/office/word/2010/wordprocessingGroup" xmlns:wpi="http://schemas.microsoft.com/office/word/2010/wordprocessingInk" xmlns:wne="http://schemas.microsoft.com/office/word/2006/wordml" xmlns:wps="http://schemas.microsoft.com/office/word/2010/wordprocessingShape" mc:Ignorable="w14 w15 w16se w16cid w16 w16cex w16sdtdh wp14">
   <w:p>
     <w:pPr>
       <w:pStyle w:val="Footer"/>
@@ -1702,7 +1785,7 @@
 </file>
 
 <file path=word/footnotes.xml><?xml version="1.0" encoding="utf-8"?>
-<w:footnotes xmlns:wpc="http://schemas.microsoft.com/office/word/2010/wordprocessingCanvas" xmlns:cx="http://schemas.microsoft.com/office/drawing/2014/chartex" xmlns:cx1="http://schemas.microsoft.com/office/drawing/2015/9/8/chartex" xmlns:cx2="http://schemas.microsoft.com/office/drawing/2015/10/21/chartex" xmlns:cx3="http://schemas.microsoft.com/office/drawing/2016/5/9/chartex" xmlns:cx4="http://schemas.microsoft.com/office/drawing/2016/5/10/chartex" xmlns:cx5="http://schemas.microsoft.com/office/drawing/2016/5/11/chartex" xmlns:cx6="http://schemas.microsoft.com/office/drawing/2016/5/12/chartex" xmlns:cx7="http://schemas.microsoft.com/office/drawing/2016/5/13/chartex" xmlns:cx8="http://schemas.microsoft.com/office/drawing/2016/5/14/chartex" xmlns:mc="http://schemas.openxmlformats.org/markup-compatibility/2006" xmlns:aink="http://schemas.microsoft.com/office/drawing/2016/ink" xmlns:am3d="http://schemas.microsoft.com/office/drawing/2017/model3d" xmlns:o="urn:schemas-microsoft-com:office:office" xmlns:r="http://schemas.openxmlformats.org/officeDocument/2006/relationships" xmlns:m="http://schemas.openxmlformats.org/officeDocument/2006/math" xmlns:v="urn:schemas-microsoft-com:vml" xmlns:wp14="http://schemas.microsoft.com/office/word/2010/wordprocessingDrawing" xmlns:wp="http://schemas.openxmlformats.org/drawingml/2006/wordprocessingDrawing" xmlns:w10="urn:schemas-microsoft-com:office:word" xmlns:w="http://schemas.openxmlformats.org/wordprocessingml/2006/main" xmlns:w14="http://schemas.microsoft.com/office/word/2010/wordml" xmlns:w15="http://schemas.microsoft.com/office/word/2012/wordml" xmlns:w16cex="http://schemas.microsoft.com/office/word/2018/wordml/cex" xmlns:w16cid="http://schemas.microsoft.com/office/word/2016/wordml/cid" xmlns:w16="http://schemas.microsoft.com/office/word/2018/wordml" xmlns:w16sdtdh="http://schemas.microsoft.com/office/word/2020/wordml/sdtdatahash" xmlns:w16se="http://schemas.microsoft.com/office/word/2015/wordml/symex" xmlns:wpg="http://schemas.microsoft.com/office/word/2010/wordprocessingGroup" xmlns:wpi="http://schemas.microsoft.com/office/word/2010/wordprocessingInk" xmlns:wne="http://schemas.microsoft.com/office/word/2006/wordml" xmlns:wps="http://schemas.microsoft.com/office/word/2010/wordprocessingShape" mc:Ignorable="w14 w15 w16se w16cid w16 w16cex w16sdtdh wp14">
+<w:footnotes xmlns:wpc="http://schemas.microsoft.com/office/word/2010/wordprocessingCanvas" xmlns:cx="http://schemas.microsoft.com/office/drawing/2014/chartex" xmlns:cx1="http://schemas.microsoft.com/office/drawing/2015/9/8/chartex" xmlns:cx2="http://schemas.microsoft.com/office/drawing/2015/10/21/chartex" xmlns:cx3="http://schemas.microsoft.com/office/drawing/2016/5/9/chartex" xmlns:cx4="http://schemas.microsoft.com/office/drawing/2016/5/10/chartex" xmlns:cx5="http://schemas.microsoft.com/office/drawing/2016/5/11/chartex" xmlns:cx6="http://schemas.microsoft.com/office/drawing/2016/5/12/chartex" xmlns:cx7="http://schemas.microsoft.com/office/drawing/2016/5/13/chartex" xmlns:cx8="http://schemas.microsoft.com/office/drawing/2016/5/14/chartex" xmlns:mc="http://schemas.openxmlformats.org/markup-compatibility/2006" xmlns:aink="http://schemas.microsoft.com/office/drawing/2016/ink" xmlns:am3d="http://schemas.microsoft.com/office/drawing/2017/model3d" xmlns:o="urn:schemas-microsoft-com:office:office" xmlns:oel="http://schemas.microsoft.com/office/2019/extlst" xmlns:r="http://schemas.openxmlformats.org/officeDocument/2006/relationships" xmlns:m="http://schemas.openxmlformats.org/officeDocument/2006/math" xmlns:v="urn:schemas-microsoft-com:vml" xmlns:wp14="http://schemas.microsoft.com/office/word/2010/wordprocessingDrawing" xmlns:wp="http://schemas.openxmlformats.org/drawingml/2006/wordprocessingDrawing" xmlns:w10="urn:schemas-microsoft-com:office:word" xmlns:w="http://schemas.openxmlformats.org/wordprocessingml/2006/main" xmlns:w14="http://schemas.microsoft.com/office/word/2010/wordml" xmlns:w15="http://schemas.microsoft.com/office/word/2012/wordml" xmlns:w16cex="http://schemas.microsoft.com/office/word/2018/wordml/cex" xmlns:w16cid="http://schemas.microsoft.com/office/word/2016/wordml/cid" xmlns:w16="http://schemas.microsoft.com/office/word/2018/wordml" xmlns:w16sdtdh="http://schemas.microsoft.com/office/word/2020/wordml/sdtdatahash" xmlns:w16se="http://schemas.microsoft.com/office/word/2015/wordml/symex" xmlns:wpg="http://schemas.microsoft.com/office/word/2010/wordprocessingGroup" xmlns:wpi="http://schemas.microsoft.com/office/word/2010/wordprocessingInk" xmlns:wne="http://schemas.microsoft.com/office/word/2006/wordml" xmlns:wps="http://schemas.microsoft.com/office/word/2010/wordprocessingShape" mc:Ignorable="w14 w15 w16se w16cid w16 w16cex w16sdtdh wp14">
   <w:footnote w:type="separator" w:id="-1">
     <w:p>
       <w:pPr>
@@ -1727,7 +1810,7 @@
 </file>
 
 <file path=word/header1.xml><?xml version="1.0" encoding="utf-8"?>
-<w:hdr xmlns:wpc="http://schemas.microsoft.com/office/word/2010/wordprocessingCanvas" xmlns:cx="http://schemas.microsoft.com/office/drawing/2014/chartex" xmlns:cx1="http://schemas.microsoft.com/office/drawing/2015/9/8/chartex" xmlns:cx2="http://schemas.microsoft.com/office/drawing/2015/10/21/chartex" xmlns:cx3="http://schemas.microsoft.com/office/drawing/2016/5/9/chartex" xmlns:cx4="http://schemas.microsoft.com/office/drawing/2016/5/10/chartex" xmlns:cx5="http://schemas.microsoft.com/office/drawing/2016/5/11/chartex" xmlns:cx6="http://schemas.microsoft.com/office/drawing/2016/5/12/chartex" xmlns:cx7="http://schemas.microsoft.com/office/drawing/2016/5/13/chartex" xmlns:cx8="http://schemas.microsoft.com/office/drawing/2016/5/14/chartex" xmlns:mc="http://schemas.openxmlformats.org/markup-compatibility/2006" xmlns:aink="http://schemas.microsoft.com/office/drawing/2016/ink" xmlns:am3d="http://schemas.microsoft.com/office/drawing/2017/model3d" xmlns:o="urn:schemas-microsoft-com:office:office" xmlns:r="http://schemas.openxmlformats.org/officeDocument/2006/relationships" xmlns:m="http://schemas.openxmlformats.org/officeDocument/2006/math" xmlns:v="urn:schemas-microsoft-com:vml" xmlns:wp14="http://schemas.microsoft.com/office/word/2010/wordprocessingDrawing" xmlns:wp="http://schemas.openxmlformats.org/drawingml/2006/wordprocessingDrawing" xmlns:w10="urn:schemas-microsoft-com:office:word" xmlns:w="http://schemas.openxmlformats.org/wordprocessingml/2006/main" xmlns:w14="http://schemas.microsoft.com/office/word/2010/wordml" xmlns:w15="http://schemas.microsoft.com/office/word/2012/wordml" xmlns:w16cex="http://schemas.microsoft.com/office/word/2018/wordml/cex" xmlns:w16cid="http://schemas.microsoft.com/office/word/2016/wordml/cid" xmlns:w16="http://schemas.microsoft.com/office/word/2018/wordml" xmlns:w16sdtdh="http://schemas.microsoft.com/office/word/2020/wordml/sdtdatahash" xmlns:w16se="http://schemas.microsoft.com/office/word/2015/wordml/symex" xmlns:wpg="http://schemas.microsoft.com/office/word/2010/wordprocessingGroup" xmlns:wpi="http://schemas.microsoft.com/office/word/2010/wordprocessingInk" xmlns:wne="http://schemas.microsoft.com/office/word/2006/wordml" xmlns:wps="http://schemas.microsoft.com/office/word/2010/wordprocessingShape" mc:Ignorable="w14 w15 w16se w16cid w16 w16cex w16sdtdh wp14">
+<w:hdr xmlns:wpc="http://schemas.microsoft.com/office/word/2010/wordprocessingCanvas" xmlns:cx="http://schemas.microsoft.com/office/drawing/2014/chartex" xmlns:cx1="http://schemas.microsoft.com/office/drawing/2015/9/8/chartex" xmlns:cx2="http://schemas.microsoft.com/office/drawing/2015/10/21/chartex" xmlns:cx3="http://schemas.microsoft.com/office/drawing/2016/5/9/chartex" xmlns:cx4="http://schemas.microsoft.com/office/drawing/2016/5/10/chartex" xmlns:cx5="http://schemas.microsoft.com/office/drawing/2016/5/11/chartex" xmlns:cx6="http://schemas.microsoft.com/office/drawing/2016/5/12/chartex" xmlns:cx7="http://schemas.microsoft.com/office/drawing/2016/5/13/chartex" xmlns:cx8="http://schemas.microsoft.com/office/drawing/2016/5/14/chartex" xmlns:mc="http://schemas.openxmlformats.org/markup-compatibility/2006" xmlns:aink="http://schemas.microsoft.com/office/drawing/2016/ink" xmlns:am3d="http://schemas.microsoft.com/office/drawing/2017/model3d" xmlns:o="urn:schemas-microsoft-com:office:office" xmlns:oel="http://schemas.microsoft.com/office/2019/extlst" xmlns:r="http://schemas.openxmlformats.org/officeDocument/2006/relationships" xmlns:m="http://schemas.openxmlformats.org/officeDocument/2006/math" xmlns:v="urn:schemas-microsoft-com:vml" xmlns:wp14="http://schemas.microsoft.com/office/word/2010/wordprocessingDrawing" xmlns:wp="http://schemas.openxmlformats.org/drawingml/2006/wordprocessingDrawing" xmlns:w10="urn:schemas-microsoft-com:office:word" xmlns:w="http://schemas.openxmlformats.org/wordprocessingml/2006/main" xmlns:w14="http://schemas.microsoft.com/office/word/2010/wordml" xmlns:w15="http://schemas.microsoft.com/office/word/2012/wordml" xmlns:w16cex="http://schemas.microsoft.com/office/word/2018/wordml/cex" xmlns:w16cid="http://schemas.microsoft.com/office/word/2016/wordml/cid" xmlns:w16="http://schemas.microsoft.com/office/word/2018/wordml" xmlns:w16sdtdh="http://schemas.microsoft.com/office/word/2020/wordml/sdtdatahash" xmlns:w16se="http://schemas.microsoft.com/office/word/2015/wordml/symex" xmlns:wpg="http://schemas.microsoft.com/office/word/2010/wordprocessingGroup" xmlns:wpi="http://schemas.microsoft.com/office/word/2010/wordprocessingInk" xmlns:wne="http://schemas.microsoft.com/office/word/2006/wordml" xmlns:wps="http://schemas.microsoft.com/office/word/2010/wordprocessingShape" mc:Ignorable="w14 w15 w16se w16cid w16 w16cex w16sdtdh wp14">
   <w:p>
     <w:pPr>
       <w:pStyle w:val="Footer"/>
@@ -1738,7 +1821,7 @@
         <w:szCs w:val="20"/>
       </w:rPr>
     </w:pPr>
-    <w:bookmarkStart w:id="11" w:name="_Hlk109049177"/>
+    <w:bookmarkStart w:id="10" w:name="_Hlk109049177"/>
     <w:r>
       <w:rPr>
         <w:rStyle w:val="PageNumber"/>
@@ -1819,25 +1902,15 @@
         <w:highlight w:val="yellow"/>
       </w:rPr>
     </w:pPr>
-    <w:bookmarkStart w:id="12" w:name="_Hlk110513501"/>
+    <w:bookmarkStart w:id="11" w:name="_Hlk110513501"/>
     <w:r>
       <w:rPr>
         <w:rFonts w:ascii="Arial" w:hAnsi="Arial" w:cs="Arial"/>
         <w:sz w:val="20"/>
         <w:szCs w:val="20"/>
       </w:rPr>
-      <w:t xml:space="preserve">Name of </w:t>
+      <w:t>Name of Complainant</w:t>
     </w:r>
-    <w:bookmarkStart w:id="13" w:name="_Hlk108176450"/>
-    <w:r>
-      <w:rPr>
-        <w:rFonts w:ascii="Arial" w:hAnsi="Arial" w:cs="Arial"/>
-        <w:sz w:val="20"/>
-        <w:szCs w:val="20"/>
-      </w:rPr>
-      <w:t>Complainant</w:t>
-    </w:r>
-    <w:bookmarkEnd w:id="13"/>
     <w:r>
       <w:rPr>
         <w:rFonts w:ascii="Arial" w:hAnsi="Arial" w:cs="Arial"/>
@@ -1849,33 +1922,40 @@
     <w:sdt>
       <w:sdtPr>
         <w:rPr>
+          <w:rStyle w:val="eop"/>
           <w:rFonts w:ascii="Arial" w:hAnsi="Arial" w:cs="Arial"/>
           <w:sz w:val="20"/>
           <w:szCs w:val="20"/>
         </w:rPr>
-        <w:id w:val="1510569220"/>
+        <w:id w:val="914746739"/>
         <w:placeholder>
-          <w:docPart w:val="EE98F9CFA4B04F0181D38AE0A8ADCB87"/>
+          <w:docPart w:val="1B8DEC808CF24BD0B9DF9A2FF71AD1C8"/>
         </w:placeholder>
-        <w:dataBinding w:prefixMappings="xmlns:ns0='urn:microsoft-crm/document-template/govcdm_eeoinformalcomplaint/10290/' " w:xpath="/ns0:DocumentTemplate[1]/govcdm_eeoinformalcomplaint[1]/govcdm_contact_govcdm_eeoinformalcomplaint_CurrentAPContact[1]/firstname[1]" w:storeItemID="{1053983A-EBD3-4634-9C88-22B5A3B8E76D}"/>
+        <w:dataBinding w:prefixMappings="xmlns:ns0='urn:microsoft-crm/document-template/govcdm_eeoinformalcomplaint/10290/' " w:xpath="/ns0:DocumentTemplate[1]/govcdm_eeoinformalcomplaint[1]/govcdm_eeocasecontact_eeoinformalcomplaint_ap[1]/govcdm_firstname[1]" w:storeItemID="{1053983A-EBD3-4634-9C88-22B5A3B8E76D}"/>
         <w:text/>
       </w:sdtPr>
-      <w:sdtEndPr/>
+      <w:sdtEndPr>
+        <w:rPr>
+          <w:rStyle w:val="eop"/>
+        </w:rPr>
+      </w:sdtEndPr>
       <w:sdtContent>
         <w:proofErr w:type="spellStart"/>
         <w:r>
           <w:rPr>
+            <w:rStyle w:val="eop"/>
             <w:rFonts w:ascii="Arial" w:hAnsi="Arial" w:cs="Arial"/>
             <w:sz w:val="20"/>
             <w:szCs w:val="20"/>
           </w:rPr>
-          <w:t>firstname</w:t>
+          <w:t>govcdm_firstname</w:t>
         </w:r>
         <w:proofErr w:type="spellEnd"/>
       </w:sdtContent>
     </w:sdt>
     <w:r>
       <w:rPr>
+        <w:rStyle w:val="eop"/>
         <w:rFonts w:ascii="Arial" w:hAnsi="Arial" w:cs="Arial"/>
         <w:sz w:val="20"/>
         <w:szCs w:val="20"/>
@@ -1885,27 +1965,33 @@
     <w:sdt>
       <w:sdtPr>
         <w:rPr>
+          <w:rStyle w:val="eop"/>
           <w:rFonts w:ascii="Arial" w:hAnsi="Arial" w:cs="Arial"/>
           <w:sz w:val="20"/>
           <w:szCs w:val="20"/>
         </w:rPr>
-        <w:id w:val="-751883063"/>
+        <w:id w:val="-1079601255"/>
         <w:placeholder>
-          <w:docPart w:val="EE98F9CFA4B04F0181D38AE0A8ADCB87"/>
+          <w:docPart w:val="C4F1ABE17FB746108F8FC5FAD993CBFE"/>
         </w:placeholder>
-        <w:dataBinding w:prefixMappings="xmlns:ns0='urn:microsoft-crm/document-template/govcdm_eeoinformalcomplaint/10290/' " w:xpath="/ns0:DocumentTemplate[1]/govcdm_eeoinformalcomplaint[1]/govcdm_contact_govcdm_eeoinformalcomplaint_CurrentAPContact[1]/lastname[1]" w:storeItemID="{1053983A-EBD3-4634-9C88-22B5A3B8E76D}"/>
+        <w:dataBinding w:prefixMappings="xmlns:ns0='urn:microsoft-crm/document-template/govcdm_eeoinformalcomplaint/10290/' " w:xpath="/ns0:DocumentTemplate[1]/govcdm_eeoinformalcomplaint[1]/govcdm_eeocasecontact_eeoinformalcomplaint_ap[1]/govcdm_lastname[1]" w:storeItemID="{1053983A-EBD3-4634-9C88-22B5A3B8E76D}"/>
         <w:text/>
       </w:sdtPr>
-      <w:sdtEndPr/>
+      <w:sdtEndPr>
+        <w:rPr>
+          <w:rStyle w:val="eop"/>
+        </w:rPr>
+      </w:sdtEndPr>
       <w:sdtContent>
         <w:proofErr w:type="spellStart"/>
         <w:r>
           <w:rPr>
+            <w:rStyle w:val="eop"/>
             <w:rFonts w:ascii="Arial" w:hAnsi="Arial" w:cs="Arial"/>
             <w:sz w:val="20"/>
             <w:szCs w:val="20"/>
           </w:rPr>
-          <w:t>lastname</w:t>
+          <w:t>govcdm_lastname</w:t>
         </w:r>
         <w:proofErr w:type="spellEnd"/>
       </w:sdtContent>
@@ -1937,7 +2023,7 @@
       </w:rPr>
       <w:t xml:space="preserve">Case Number: </w:t>
     </w:r>
-    <w:bookmarkStart w:id="14" w:name="_Hlk109049999"/>
+    <w:bookmarkStart w:id="12" w:name="_Hlk109049999"/>
     <w:sdt>
       <w:sdtPr>
         <w:rPr>
@@ -1966,9 +2052,9 @@
         <w:proofErr w:type="spellEnd"/>
       </w:sdtContent>
     </w:sdt>
+    <w:bookmarkEnd w:id="10"/>
     <w:bookmarkEnd w:id="11"/>
     <w:bookmarkEnd w:id="12"/>
-    <w:bookmarkEnd w:id="14"/>
   </w:p>
   <w:p>
     <w:pPr>
@@ -1979,7 +2065,7 @@
 </file>
 
 <file path=word/header2.xml><?xml version="1.0" encoding="utf-8"?>
-<w:hdr xmlns:wpc="http://schemas.microsoft.com/office/word/2010/wordprocessingCanvas" xmlns:cx="http://schemas.microsoft.com/office/drawing/2014/chartex" xmlns:cx1="http://schemas.microsoft.com/office/drawing/2015/9/8/chartex" xmlns:cx2="http://schemas.microsoft.com/office/drawing/2015/10/21/chartex" xmlns:cx3="http://schemas.microsoft.com/office/drawing/2016/5/9/chartex" xmlns:cx4="http://schemas.microsoft.com/office/drawing/2016/5/10/chartex" xmlns:cx5="http://schemas.microsoft.com/office/drawing/2016/5/11/chartex" xmlns:cx6="http://schemas.microsoft.com/office/drawing/2016/5/12/chartex" xmlns:cx7="http://schemas.microsoft.com/office/drawing/2016/5/13/chartex" xmlns:cx8="http://schemas.microsoft.com/office/drawing/2016/5/14/chartex" xmlns:mc="http://schemas.openxmlformats.org/markup-compatibility/2006" xmlns:aink="http://schemas.microsoft.com/office/drawing/2016/ink" xmlns:am3d="http://schemas.microsoft.com/office/drawing/2017/model3d" xmlns:o="urn:schemas-microsoft-com:office:office" xmlns:r="http://schemas.openxmlformats.org/officeDocument/2006/relationships" xmlns:m="http://schemas.openxmlformats.org/officeDocument/2006/math" xmlns:v="urn:schemas-microsoft-com:vml" xmlns:wp14="http://schemas.microsoft.com/office/word/2010/wordprocessingDrawing" xmlns:wp="http://schemas.openxmlformats.org/drawingml/2006/wordprocessingDrawing" xmlns:w10="urn:schemas-microsoft-com:office:word" xmlns:w="http://schemas.openxmlformats.org/wordprocessingml/2006/main" xmlns:w14="http://schemas.microsoft.com/office/word/2010/wordml" xmlns:w15="http://schemas.microsoft.com/office/word/2012/wordml" xmlns:w16cex="http://schemas.microsoft.com/office/word/2018/wordml/cex" xmlns:w16cid="http://schemas.microsoft.com/office/word/2016/wordml/cid" xmlns:w16="http://schemas.microsoft.com/office/word/2018/wordml" xmlns:w16sdtdh="http://schemas.microsoft.com/office/word/2020/wordml/sdtdatahash" xmlns:w16se="http://schemas.microsoft.com/office/word/2015/wordml/symex" xmlns:wpg="http://schemas.microsoft.com/office/word/2010/wordprocessingGroup" xmlns:wpi="http://schemas.microsoft.com/office/word/2010/wordprocessingInk" xmlns:wne="http://schemas.microsoft.com/office/word/2006/wordml" xmlns:wps="http://schemas.microsoft.com/office/word/2010/wordprocessingShape" mc:Ignorable="w14 w15 w16se w16cid w16 w16cex w16sdtdh wp14">
+<w:hdr xmlns:wpc="http://schemas.microsoft.com/office/word/2010/wordprocessingCanvas" xmlns:cx="http://schemas.microsoft.com/office/drawing/2014/chartex" xmlns:cx1="http://schemas.microsoft.com/office/drawing/2015/9/8/chartex" xmlns:cx2="http://schemas.microsoft.com/office/drawing/2015/10/21/chartex" xmlns:cx3="http://schemas.microsoft.com/office/drawing/2016/5/9/chartex" xmlns:cx4="http://schemas.microsoft.com/office/drawing/2016/5/10/chartex" xmlns:cx5="http://schemas.microsoft.com/office/drawing/2016/5/11/chartex" xmlns:cx6="http://schemas.microsoft.com/office/drawing/2016/5/12/chartex" xmlns:cx7="http://schemas.microsoft.com/office/drawing/2016/5/13/chartex" xmlns:cx8="http://schemas.microsoft.com/office/drawing/2016/5/14/chartex" xmlns:mc="http://schemas.openxmlformats.org/markup-compatibility/2006" xmlns:aink="http://schemas.microsoft.com/office/drawing/2016/ink" xmlns:am3d="http://schemas.microsoft.com/office/drawing/2017/model3d" xmlns:o="urn:schemas-microsoft-com:office:office" xmlns:oel="http://schemas.microsoft.com/office/2019/extlst" xmlns:r="http://schemas.openxmlformats.org/officeDocument/2006/relationships" xmlns:m="http://schemas.openxmlformats.org/officeDocument/2006/math" xmlns:v="urn:schemas-microsoft-com:vml" xmlns:wp14="http://schemas.microsoft.com/office/word/2010/wordprocessingDrawing" xmlns:wp="http://schemas.openxmlformats.org/drawingml/2006/wordprocessingDrawing" xmlns:w10="urn:schemas-microsoft-com:office:word" xmlns:w="http://schemas.openxmlformats.org/wordprocessingml/2006/main" xmlns:w14="http://schemas.microsoft.com/office/word/2010/wordml" xmlns:w15="http://schemas.microsoft.com/office/word/2012/wordml" xmlns:w16cex="http://schemas.microsoft.com/office/word/2018/wordml/cex" xmlns:w16cid="http://schemas.microsoft.com/office/word/2016/wordml/cid" xmlns:w16="http://schemas.microsoft.com/office/word/2018/wordml" xmlns:w16sdtdh="http://schemas.microsoft.com/office/word/2020/wordml/sdtdatahash" xmlns:w16se="http://schemas.microsoft.com/office/word/2015/wordml/symex" xmlns:wpg="http://schemas.microsoft.com/office/word/2010/wordprocessingGroup" xmlns:wpi="http://schemas.microsoft.com/office/word/2010/wordprocessingInk" xmlns:wne="http://schemas.microsoft.com/office/word/2006/wordml" xmlns:wps="http://schemas.microsoft.com/office/word/2010/wordprocessingShape" mc:Ignorable="w14 w15 w16se w16cid w16 w16cex w16sdtdh wp14">
   <w:p>
     <w:pPr>
       <w:spacing w:after="0" w:line="240" w:lineRule="auto"/>
@@ -2058,7 +2144,7 @@
         </wp:anchor>
       </w:drawing>
     </w:r>
-    <w:bookmarkStart w:id="15" w:name="_Hlk109051108"/>
+    <w:bookmarkStart w:id="13" w:name="_Hlk109051108"/>
     <w:r>
       <w:rPr>
         <w:rFonts w:ascii="Arial" w:hAnsi="Arial" w:cs="Arial"/>
@@ -2234,7 +2320,7 @@
         </w:r>
       </w:sdtContent>
     </w:sdt>
-    <w:bookmarkEnd w:id="15"/>
+    <w:bookmarkEnd w:id="13"/>
   </w:p>
   <w:p>
     <w:pPr>
@@ -2778,211 +2864,8 @@
 </file>
 
 <file path=word/glossary/document.xml><?xml version="1.0" encoding="utf-8"?>
-<w:glossaryDocument xmlns:wpc="http://schemas.microsoft.com/office/word/2010/wordprocessingCanvas" xmlns:cx="http://schemas.microsoft.com/office/drawing/2014/chartex" xmlns:cx1="http://schemas.microsoft.com/office/drawing/2015/9/8/chartex" xmlns:cx2="http://schemas.microsoft.com/office/drawing/2015/10/21/chartex" xmlns:cx3="http://schemas.microsoft.com/office/drawing/2016/5/9/chartex" xmlns:cx4="http://schemas.microsoft.com/office/drawing/2016/5/10/chartex" xmlns:cx5="http://schemas.microsoft.com/office/drawing/2016/5/11/chartex" xmlns:cx6="http://schemas.microsoft.com/office/drawing/2016/5/12/chartex" xmlns:cx7="http://schemas.microsoft.com/office/drawing/2016/5/13/chartex" xmlns:cx8="http://schemas.microsoft.com/office/drawing/2016/5/14/chartex" xmlns:mc="http://schemas.openxmlformats.org/markup-compatibility/2006" xmlns:aink="http://schemas.microsoft.com/office/drawing/2016/ink" xmlns:am3d="http://schemas.microsoft.com/office/drawing/2017/model3d" xmlns:o="urn:schemas-microsoft-com:office:office" xmlns:r="http://schemas.openxmlformats.org/officeDocument/2006/relationships" xmlns:m="http://schemas.openxmlformats.org/officeDocument/2006/math" xmlns:v="urn:schemas-microsoft-com:vml" xmlns:wp14="http://schemas.microsoft.com/office/word/2010/wordprocessingDrawing" xmlns:wp="http://schemas.openxmlformats.org/drawingml/2006/wordprocessingDrawing" xmlns:w10="urn:schemas-microsoft-com:office:word" xmlns:w="http://schemas.openxmlformats.org/wordprocessingml/2006/main" xmlns:w14="http://schemas.microsoft.com/office/word/2010/wordml" xmlns:w15="http://schemas.microsoft.com/office/word/2012/wordml" xmlns:w16cex="http://schemas.microsoft.com/office/word/2018/wordml/cex" xmlns:w16cid="http://schemas.microsoft.com/office/word/2016/wordml/cid" xmlns:w16="http://schemas.microsoft.com/office/word/2018/wordml" xmlns:w16sdtdh="http://schemas.microsoft.com/office/word/2020/wordml/sdtdatahash" xmlns:w16se="http://schemas.microsoft.com/office/word/2015/wordml/symex" xmlns:wpg="http://schemas.microsoft.com/office/word/2010/wordprocessingGroup" xmlns:wpi="http://schemas.microsoft.com/office/word/2010/wordprocessingInk" xmlns:wne="http://schemas.microsoft.com/office/word/2006/wordml" xmlns:wps="http://schemas.microsoft.com/office/word/2010/wordprocessingShape" mc:Ignorable="w14 w15 w16se w16cid w16 w16cex w16sdtdh wp14">
+<w:glossaryDocument xmlns:wpc="http://schemas.microsoft.com/office/word/2010/wordprocessingCanvas" xmlns:cx="http://schemas.microsoft.com/office/drawing/2014/chartex" xmlns:cx1="http://schemas.microsoft.com/office/drawing/2015/9/8/chartex" xmlns:cx2="http://schemas.microsoft.com/office/drawing/2015/10/21/chartex" xmlns:cx3="http://schemas.microsoft.com/office/drawing/2016/5/9/chartex" xmlns:cx4="http://schemas.microsoft.com/office/drawing/2016/5/10/chartex" xmlns:cx5="http://schemas.microsoft.com/office/drawing/2016/5/11/chartex" xmlns:cx6="http://schemas.microsoft.com/office/drawing/2016/5/12/chartex" xmlns:cx7="http://schemas.microsoft.com/office/drawing/2016/5/13/chartex" xmlns:cx8="http://schemas.microsoft.com/office/drawing/2016/5/14/chartex" xmlns:mc="http://schemas.openxmlformats.org/markup-compatibility/2006" xmlns:aink="http://schemas.microsoft.com/office/drawing/2016/ink" xmlns:am3d="http://schemas.microsoft.com/office/drawing/2017/model3d" xmlns:o="urn:schemas-microsoft-com:office:office" xmlns:oel="http://schemas.microsoft.com/office/2019/extlst" xmlns:r="http://schemas.openxmlformats.org/officeDocument/2006/relationships" xmlns:m="http://schemas.openxmlformats.org/officeDocument/2006/math" xmlns:v="urn:schemas-microsoft-com:vml" xmlns:wp14="http://schemas.microsoft.com/office/word/2010/wordprocessingDrawing" xmlns:wp="http://schemas.openxmlformats.org/drawingml/2006/wordprocessingDrawing" xmlns:w10="urn:schemas-microsoft-com:office:word" xmlns:w="http://schemas.openxmlformats.org/wordprocessingml/2006/main" xmlns:w14="http://schemas.microsoft.com/office/word/2010/wordml" xmlns:w15="http://schemas.microsoft.com/office/word/2012/wordml" xmlns:w16cex="http://schemas.microsoft.com/office/word/2018/wordml/cex" xmlns:w16cid="http://schemas.microsoft.com/office/word/2016/wordml/cid" xmlns:w16="http://schemas.microsoft.com/office/word/2018/wordml" xmlns:w16sdtdh="http://schemas.microsoft.com/office/word/2020/wordml/sdtdatahash" xmlns:w16se="http://schemas.microsoft.com/office/word/2015/wordml/symex" xmlns:wpg="http://schemas.microsoft.com/office/word/2010/wordprocessingGroup" xmlns:wpi="http://schemas.microsoft.com/office/word/2010/wordprocessingInk" xmlns:wne="http://schemas.microsoft.com/office/word/2006/wordml" xmlns:wps="http://schemas.microsoft.com/office/word/2010/wordprocessingShape" mc:Ignorable="w14 w15 w16se w16cid w16 w16cex w16sdtdh wp14">
   <w:docParts>
-    <w:docPart>
-      <w:docPartPr>
-        <w:name w:val="E2ECB9F0611E4EF4AAB9FD986770ABDF"/>
-        <w:category>
-          <w:name w:val="General"/>
-          <w:gallery w:val="placeholder"/>
-        </w:category>
-        <w:types>
-          <w:type w:val="bbPlcHdr"/>
-        </w:types>
-        <w:behaviors>
-          <w:behavior w:val="content"/>
-        </w:behaviors>
-        <w:guid w:val="{BCC019ED-72A3-4DED-A628-430D454DECD0}"/>
-      </w:docPartPr>
-      <w:docPartBody>
-        <w:p>
-          <w:pPr>
-            <w:pStyle w:val="E2ECB9F0611E4EF4AAB9FD986770ABDF"/>
-          </w:pPr>
-          <w:r>
-            <w:rPr>
-              <w:rStyle w:val="PlaceholderText"/>
-            </w:rPr>
-            <w:t>Click or tap here to enter text.</w:t>
-          </w:r>
-        </w:p>
-      </w:docPartBody>
-    </w:docPart>
-    <w:docPart>
-      <w:docPartPr>
-        <w:name w:val="D13F334EB11D4B25BE66A401482EE830"/>
-        <w:category>
-          <w:name w:val="General"/>
-          <w:gallery w:val="placeholder"/>
-        </w:category>
-        <w:types>
-          <w:type w:val="bbPlcHdr"/>
-        </w:types>
-        <w:behaviors>
-          <w:behavior w:val="content"/>
-        </w:behaviors>
-        <w:guid w:val="{1AD07A76-D5C0-43F3-9D83-C305A079EB08}"/>
-      </w:docPartPr>
-      <w:docPartBody>
-        <w:p>
-          <w:pPr>
-            <w:pStyle w:val="D13F334EB11D4B25BE66A401482EE830"/>
-          </w:pPr>
-          <w:r>
-            <w:rPr>
-              <w:rStyle w:val="PlaceholderText"/>
-            </w:rPr>
-            <w:t>Click or tap here to enter text.</w:t>
-          </w:r>
-        </w:p>
-      </w:docPartBody>
-    </w:docPart>
-    <w:docPart>
-      <w:docPartPr>
-        <w:name w:val="A3F8CDBFCCDE45F78ADF553C4819CF2B"/>
-        <w:category>
-          <w:name w:val="General"/>
-          <w:gallery w:val="placeholder"/>
-        </w:category>
-        <w:types>
-          <w:type w:val="bbPlcHdr"/>
-        </w:types>
-        <w:behaviors>
-          <w:behavior w:val="content"/>
-        </w:behaviors>
-        <w:guid w:val="{146CD80C-9B47-41EB-9CBC-F85DF5E6541E}"/>
-      </w:docPartPr>
-      <w:docPartBody>
-        <w:p>
-          <w:pPr>
-            <w:pStyle w:val="A3F8CDBFCCDE45F78ADF553C4819CF2B"/>
-          </w:pPr>
-          <w:r>
-            <w:rPr>
-              <w:rStyle w:val="PlaceholderText"/>
-            </w:rPr>
-            <w:t>Click or tap here to enter text.</w:t>
-          </w:r>
-        </w:p>
-      </w:docPartBody>
-    </w:docPart>
-    <w:docPart>
-      <w:docPartPr>
-        <w:name w:val="7B011E0BFF414C0AB7A105BB29F92B81"/>
-        <w:category>
-          <w:name w:val="General"/>
-          <w:gallery w:val="placeholder"/>
-        </w:category>
-        <w:types>
-          <w:type w:val="bbPlcHdr"/>
-        </w:types>
-        <w:behaviors>
-          <w:behavior w:val="content"/>
-        </w:behaviors>
-        <w:guid w:val="{E5E41337-5CA9-4A51-845C-9BBC04287DC7}"/>
-      </w:docPartPr>
-      <w:docPartBody>
-        <w:p>
-          <w:pPr>
-            <w:pStyle w:val="7B011E0BFF414C0AB7A105BB29F92B81"/>
-          </w:pPr>
-          <w:r>
-            <w:rPr>
-              <w:rStyle w:val="PlaceholderText"/>
-            </w:rPr>
-            <w:t>Click or tap here to enter text.</w:t>
-          </w:r>
-        </w:p>
-      </w:docPartBody>
-    </w:docPart>
-    <w:docPart>
-      <w:docPartPr>
-        <w:name w:val="938D863554884AA584CF7233905580E2"/>
-        <w:category>
-          <w:name w:val="General"/>
-          <w:gallery w:val="placeholder"/>
-        </w:category>
-        <w:types>
-          <w:type w:val="bbPlcHdr"/>
-        </w:types>
-        <w:behaviors>
-          <w:behavior w:val="content"/>
-        </w:behaviors>
-        <w:guid w:val="{6EA5E107-527A-40E0-910D-98414FA351DF}"/>
-      </w:docPartPr>
-      <w:docPartBody>
-        <w:p>
-          <w:pPr>
-            <w:pStyle w:val="938D863554884AA584CF7233905580E2"/>
-          </w:pPr>
-          <w:r>
-            <w:rPr>
-              <w:rStyle w:val="PlaceholderText"/>
-            </w:rPr>
-            <w:t>Click or tap here to enter text.</w:t>
-          </w:r>
-        </w:p>
-      </w:docPartBody>
-    </w:docPart>
-    <w:docPart>
-      <w:docPartPr>
-        <w:name w:val="E80886C60BE5407BA238D05E3BB48E90"/>
-        <w:category>
-          <w:name w:val="General"/>
-          <w:gallery w:val="placeholder"/>
-        </w:category>
-        <w:types>
-          <w:type w:val="bbPlcHdr"/>
-        </w:types>
-        <w:behaviors>
-          <w:behavior w:val="content"/>
-        </w:behaviors>
-        <w:guid w:val="{521F4BAF-8104-4A31-8068-2397E6071EB8}"/>
-      </w:docPartPr>
-      <w:docPartBody>
-        <w:p>
-          <w:pPr>
-            <w:pStyle w:val="E80886C60BE5407BA238D05E3BB48E90"/>
-          </w:pPr>
-          <w:r>
-            <w:rPr>
-              <w:rStyle w:val="PlaceholderText"/>
-            </w:rPr>
-            <w:t>Click or tap here to enter text.</w:t>
-          </w:r>
-        </w:p>
-      </w:docPartBody>
-    </w:docPart>
-    <w:docPart>
-      <w:docPartPr>
-        <w:name w:val="52CE54AF37D04E3D927BF56420DAFA66"/>
-        <w:category>
-          <w:name w:val="General"/>
-          <w:gallery w:val="placeholder"/>
-        </w:category>
-        <w:types>
-          <w:type w:val="bbPlcHdr"/>
-        </w:types>
-        <w:behaviors>
-          <w:behavior w:val="content"/>
-        </w:behaviors>
-        <w:guid w:val="{D7969040-9645-4730-A85E-B92533BE3353}"/>
-      </w:docPartPr>
-      <w:docPartBody>
-        <w:p>
-          <w:pPr>
-            <w:pStyle w:val="52CE54AF37D04E3D927BF56420DAFA66"/>
-          </w:pPr>
-          <w:r>
-            <w:rPr>
-              <w:rStyle w:val="PlaceholderText"/>
-            </w:rPr>
-            <w:t>Click or tap here to enter text.</w:t>
-          </w:r>
-        </w:p>
-      </w:docPartBody>
-    </w:docPart>
     <w:docPart>
       <w:docPartPr>
         <w:name w:val="E11E6AEA17E7487090669397250E50E6"/>
@@ -3002,180 +2885,6 @@
         <w:p>
           <w:pPr>
             <w:pStyle w:val="E11E6AEA17E7487090669397250E50E6"/>
-          </w:pPr>
-          <w:r>
-            <w:rPr>
-              <w:rStyle w:val="PlaceholderText"/>
-            </w:rPr>
-            <w:t>Click or tap here to enter text.</w:t>
-          </w:r>
-        </w:p>
-      </w:docPartBody>
-    </w:docPart>
-    <w:docPart>
-      <w:docPartPr>
-        <w:name w:val="16F80179D77A430DA82180BA187A72A2"/>
-        <w:category>
-          <w:name w:val="General"/>
-          <w:gallery w:val="placeholder"/>
-        </w:category>
-        <w:types>
-          <w:type w:val="bbPlcHdr"/>
-        </w:types>
-        <w:behaviors>
-          <w:behavior w:val="content"/>
-        </w:behaviors>
-        <w:guid w:val="{5D5E68EF-143D-4295-A8CA-A7A868625731}"/>
-      </w:docPartPr>
-      <w:docPartBody>
-        <w:p>
-          <w:pPr>
-            <w:pStyle w:val="16F80179D77A430DA82180BA187A72A2"/>
-          </w:pPr>
-          <w:r>
-            <w:rPr>
-              <w:rStyle w:val="PlaceholderText"/>
-            </w:rPr>
-            <w:t>Click or tap here to enter text.</w:t>
-          </w:r>
-        </w:p>
-      </w:docPartBody>
-    </w:docPart>
-    <w:docPart>
-      <w:docPartPr>
-        <w:name w:val="404A9C741BB14FADA6DC51E2743DDABE"/>
-        <w:category>
-          <w:name w:val="General"/>
-          <w:gallery w:val="placeholder"/>
-        </w:category>
-        <w:types>
-          <w:type w:val="bbPlcHdr"/>
-        </w:types>
-        <w:behaviors>
-          <w:behavior w:val="content"/>
-        </w:behaviors>
-        <w:guid w:val="{0C6293C4-1FC6-4468-9505-5C774899D737}"/>
-      </w:docPartPr>
-      <w:docPartBody>
-        <w:p>
-          <w:pPr>
-            <w:pStyle w:val="404A9C741BB14FADA6DC51E2743DDABE"/>
-          </w:pPr>
-          <w:r>
-            <w:rPr>
-              <w:rStyle w:val="PlaceholderText"/>
-            </w:rPr>
-            <w:t>Click or tap here to enter text.</w:t>
-          </w:r>
-        </w:p>
-      </w:docPartBody>
-    </w:docPart>
-    <w:docPart>
-      <w:docPartPr>
-        <w:name w:val="EB56745139E14B52850DB46E8DE044D7"/>
-        <w:category>
-          <w:name w:val="General"/>
-          <w:gallery w:val="placeholder"/>
-        </w:category>
-        <w:types>
-          <w:type w:val="bbPlcHdr"/>
-        </w:types>
-        <w:behaviors>
-          <w:behavior w:val="content"/>
-        </w:behaviors>
-        <w:guid w:val="{ABFEFEAF-828A-4D2C-B5BA-D17E2BBBB707}"/>
-      </w:docPartPr>
-      <w:docPartBody>
-        <w:p>
-          <w:pPr>
-            <w:pStyle w:val="EB56745139E14B52850DB46E8DE044D7"/>
-          </w:pPr>
-          <w:r>
-            <w:rPr>
-              <w:rStyle w:val="PlaceholderText"/>
-            </w:rPr>
-            <w:t>Click or tap here to enter text.</w:t>
-          </w:r>
-        </w:p>
-      </w:docPartBody>
-    </w:docPart>
-    <w:docPart>
-      <w:docPartPr>
-        <w:name w:val="6D1B44FE669C437D8B62D25A0A005359"/>
-        <w:category>
-          <w:name w:val="General"/>
-          <w:gallery w:val="placeholder"/>
-        </w:category>
-        <w:types>
-          <w:type w:val="bbPlcHdr"/>
-        </w:types>
-        <w:behaviors>
-          <w:behavior w:val="content"/>
-        </w:behaviors>
-        <w:guid w:val="{DBF4B6CB-41DB-48A8-9074-2DED643DD11C}"/>
-      </w:docPartPr>
-      <w:docPartBody>
-        <w:p>
-          <w:pPr>
-            <w:pStyle w:val="6D1B44FE669C437D8B62D25A0A005359"/>
-          </w:pPr>
-          <w:r>
-            <w:rPr>
-              <w:rStyle w:val="PlaceholderText"/>
-            </w:rPr>
-            <w:t>Click or tap here to enter text.</w:t>
-          </w:r>
-        </w:p>
-      </w:docPartBody>
-    </w:docPart>
-    <w:docPart>
-      <w:docPartPr>
-        <w:name w:val="F3E10E026C424B0EB13C7631C0B3994C"/>
-        <w:category>
-          <w:name w:val="General"/>
-          <w:gallery w:val="placeholder"/>
-        </w:category>
-        <w:types>
-          <w:type w:val="bbPlcHdr"/>
-        </w:types>
-        <w:behaviors>
-          <w:behavior w:val="content"/>
-        </w:behaviors>
-        <w:guid w:val="{3E15802E-50BE-40CA-AD0B-B421E14A2223}"/>
-      </w:docPartPr>
-      <w:docPartBody>
-        <w:p>
-          <w:pPr>
-            <w:pStyle w:val="F3E10E026C424B0EB13C7631C0B3994C"/>
-          </w:pPr>
-          <w:r>
-            <w:rPr>
-              <w:rStyle w:val="PlaceholderText"/>
-            </w:rPr>
-            <w:t>Click or tap here to enter text.</w:t>
-          </w:r>
-        </w:p>
-      </w:docPartBody>
-    </w:docPart>
-    <w:docPart>
-      <w:docPartPr>
-        <w:name w:val="C85F4DA530BF4069AA2477E3D7268C6A"/>
-        <w:category>
-          <w:name w:val="General"/>
-          <w:gallery w:val="placeholder"/>
-        </w:category>
-        <w:types>
-          <w:type w:val="bbPlcHdr"/>
-        </w:types>
-        <w:behaviors>
-          <w:behavior w:val="content"/>
-        </w:behaviors>
-        <w:guid w:val="{23129581-FD9B-4251-B868-044AC18B783C}"/>
-      </w:docPartPr>
-      <w:docPartBody>
-        <w:p>
-          <w:pPr>
-            <w:pStyle w:val="C85F4DA530BF4069AA2477E3D7268C6A"/>
           </w:pPr>
           <w:r>
             <w:rPr>
@@ -3273,6 +2982,499 @@
         </w:p>
       </w:docPartBody>
     </w:docPart>
+    <w:docPart>
+      <w:docPartPr>
+        <w:name w:val="E8F8A26C56004510B79B195D8FA208DD"/>
+        <w:category>
+          <w:name w:val="General"/>
+          <w:gallery w:val="placeholder"/>
+        </w:category>
+        <w:types>
+          <w:type w:val="bbPlcHdr"/>
+        </w:types>
+        <w:behaviors>
+          <w:behavior w:val="content"/>
+        </w:behaviors>
+        <w:guid w:val="{6D55E579-C180-4ED5-8B28-833602698EB5}"/>
+      </w:docPartPr>
+      <w:docPartBody>
+        <w:p>
+          <w:pPr>
+            <w:pStyle w:val="E8F8A26C56004510B79B195D8FA208DD"/>
+          </w:pPr>
+          <w:r>
+            <w:rPr>
+              <w:rStyle w:val="PlaceholderText"/>
+            </w:rPr>
+            <w:t>Click or tap here to enter text.</w:t>
+          </w:r>
+        </w:p>
+      </w:docPartBody>
+    </w:docPart>
+    <w:docPart>
+      <w:docPartPr>
+        <w:name w:val="8E777D437BD6413995F4B4E1CE1538B1"/>
+        <w:category>
+          <w:name w:val="General"/>
+          <w:gallery w:val="placeholder"/>
+        </w:category>
+        <w:types>
+          <w:type w:val="bbPlcHdr"/>
+        </w:types>
+        <w:behaviors>
+          <w:behavior w:val="content"/>
+        </w:behaviors>
+        <w:guid w:val="{F0D06F89-702B-4E46-955C-CC29A71A391D}"/>
+      </w:docPartPr>
+      <w:docPartBody>
+        <w:p>
+          <w:pPr>
+            <w:pStyle w:val="8E777D437BD6413995F4B4E1CE1538B1"/>
+          </w:pPr>
+          <w:r>
+            <w:rPr>
+              <w:rStyle w:val="PlaceholderText"/>
+            </w:rPr>
+            <w:t>Click or tap here to enter text.</w:t>
+          </w:r>
+        </w:p>
+      </w:docPartBody>
+    </w:docPart>
+    <w:docPart>
+      <w:docPartPr>
+        <w:name w:val="1C9BAD8369F342B9ACEF09F079DB2069"/>
+        <w:category>
+          <w:name w:val="General"/>
+          <w:gallery w:val="placeholder"/>
+        </w:category>
+        <w:types>
+          <w:type w:val="bbPlcHdr"/>
+        </w:types>
+        <w:behaviors>
+          <w:behavior w:val="content"/>
+        </w:behaviors>
+        <w:guid w:val="{587945CE-2219-4C43-B741-9D5AE377AE56}"/>
+      </w:docPartPr>
+      <w:docPartBody>
+        <w:p>
+          <w:pPr>
+            <w:pStyle w:val="1C9BAD8369F342B9ACEF09F079DB2069"/>
+          </w:pPr>
+          <w:r>
+            <w:rPr>
+              <w:rStyle w:val="PlaceholderText"/>
+            </w:rPr>
+            <w:t>Click or tap here to enter text.</w:t>
+          </w:r>
+        </w:p>
+      </w:docPartBody>
+    </w:docPart>
+    <w:docPart>
+      <w:docPartPr>
+        <w:name w:val="15D5A92D516B46E3B83FD87DCFDF066E"/>
+        <w:category>
+          <w:name w:val="General"/>
+          <w:gallery w:val="placeholder"/>
+        </w:category>
+        <w:types>
+          <w:type w:val="bbPlcHdr"/>
+        </w:types>
+        <w:behaviors>
+          <w:behavior w:val="content"/>
+        </w:behaviors>
+        <w:guid w:val="{73093C48-7CE3-46DD-B58A-23645F7F47AF}"/>
+      </w:docPartPr>
+      <w:docPartBody>
+        <w:p>
+          <w:pPr>
+            <w:pStyle w:val="15D5A92D516B46E3B83FD87DCFDF066E"/>
+          </w:pPr>
+          <w:r>
+            <w:rPr>
+              <w:rStyle w:val="PlaceholderText"/>
+            </w:rPr>
+            <w:t>Click or tap here to enter text.</w:t>
+          </w:r>
+        </w:p>
+      </w:docPartBody>
+    </w:docPart>
+    <w:docPart>
+      <w:docPartPr>
+        <w:name w:val="4DE6BCE4BE85466B80EAADC5D2B2C873"/>
+        <w:category>
+          <w:name w:val="General"/>
+          <w:gallery w:val="placeholder"/>
+        </w:category>
+        <w:types>
+          <w:type w:val="bbPlcHdr"/>
+        </w:types>
+        <w:behaviors>
+          <w:behavior w:val="content"/>
+        </w:behaviors>
+        <w:guid w:val="{F09DB263-AE1B-4035-8947-4465D5AB9102}"/>
+      </w:docPartPr>
+      <w:docPartBody>
+        <w:p>
+          <w:pPr>
+            <w:pStyle w:val="4DE6BCE4BE85466B80EAADC5D2B2C873"/>
+          </w:pPr>
+          <w:r>
+            <w:rPr>
+              <w:rStyle w:val="PlaceholderText"/>
+            </w:rPr>
+            <w:t>Click or tap here to enter text.</w:t>
+          </w:r>
+        </w:p>
+      </w:docPartBody>
+    </w:docPart>
+    <w:docPart>
+      <w:docPartPr>
+        <w:name w:val="0590305ACFCE4AE1B0ED31DE77A18198"/>
+        <w:category>
+          <w:name w:val="General"/>
+          <w:gallery w:val="placeholder"/>
+        </w:category>
+        <w:types>
+          <w:type w:val="bbPlcHdr"/>
+        </w:types>
+        <w:behaviors>
+          <w:behavior w:val="content"/>
+        </w:behaviors>
+        <w:guid w:val="{37CA85BC-133E-4168-84DB-37AE54991B86}"/>
+      </w:docPartPr>
+      <w:docPartBody>
+        <w:p>
+          <w:pPr>
+            <w:pStyle w:val="0590305ACFCE4AE1B0ED31DE77A18198"/>
+          </w:pPr>
+          <w:r>
+            <w:rPr>
+              <w:rStyle w:val="PlaceholderText"/>
+            </w:rPr>
+            <w:t>Click or tap here to enter text.</w:t>
+          </w:r>
+        </w:p>
+      </w:docPartBody>
+    </w:docPart>
+    <w:docPart>
+      <w:docPartPr>
+        <w:name w:val="C72863E0E8434D3FA9E73CD95BFF87D7"/>
+        <w:category>
+          <w:name w:val="General"/>
+          <w:gallery w:val="placeholder"/>
+        </w:category>
+        <w:types>
+          <w:type w:val="bbPlcHdr"/>
+        </w:types>
+        <w:behaviors>
+          <w:behavior w:val="content"/>
+        </w:behaviors>
+        <w:guid w:val="{4AC881DE-EB26-4119-AEE0-E0C6A04011EB}"/>
+      </w:docPartPr>
+      <w:docPartBody>
+        <w:p>
+          <w:pPr>
+            <w:pStyle w:val="C72863E0E8434D3FA9E73CD95BFF87D7"/>
+          </w:pPr>
+          <w:r>
+            <w:rPr>
+              <w:rStyle w:val="PlaceholderText"/>
+            </w:rPr>
+            <w:t>Click or tap here to enter text.</w:t>
+          </w:r>
+        </w:p>
+      </w:docPartBody>
+    </w:docPart>
+    <w:docPart>
+      <w:docPartPr>
+        <w:name w:val="BC129A97C8854D1489291C1FEC11A563"/>
+        <w:category>
+          <w:name w:val="General"/>
+          <w:gallery w:val="placeholder"/>
+        </w:category>
+        <w:types>
+          <w:type w:val="bbPlcHdr"/>
+        </w:types>
+        <w:behaviors>
+          <w:behavior w:val="content"/>
+        </w:behaviors>
+        <w:guid w:val="{B80D43D9-2234-432E-82F3-5796BD3A13C9}"/>
+      </w:docPartPr>
+      <w:docPartBody>
+        <w:p>
+          <w:pPr>
+            <w:pStyle w:val="BC129A97C8854D1489291C1FEC11A563"/>
+          </w:pPr>
+          <w:r>
+            <w:rPr>
+              <w:rStyle w:val="PlaceholderText"/>
+            </w:rPr>
+            <w:t>Click or tap here to enter text.</w:t>
+          </w:r>
+        </w:p>
+      </w:docPartBody>
+    </w:docPart>
+    <w:docPart>
+      <w:docPartPr>
+        <w:name w:val="69F991AF9FE847B0A31096FDE6CEF086"/>
+        <w:category>
+          <w:name w:val="General"/>
+          <w:gallery w:val="placeholder"/>
+        </w:category>
+        <w:types>
+          <w:type w:val="bbPlcHdr"/>
+        </w:types>
+        <w:behaviors>
+          <w:behavior w:val="content"/>
+        </w:behaviors>
+        <w:guid w:val="{B13C5950-C61B-485E-B3D5-0DDD4620B3B6}"/>
+      </w:docPartPr>
+      <w:docPartBody>
+        <w:p>
+          <w:pPr>
+            <w:pStyle w:val="69F991AF9FE847B0A31096FDE6CEF086"/>
+          </w:pPr>
+          <w:r>
+            <w:rPr>
+              <w:rStyle w:val="PlaceholderText"/>
+            </w:rPr>
+            <w:t>Click or tap here to enter text.</w:t>
+          </w:r>
+        </w:p>
+      </w:docPartBody>
+    </w:docPart>
+    <w:docPart>
+      <w:docPartPr>
+        <w:name w:val="38BF0FEBD8DF42A8BDA645E71BDB0B52"/>
+        <w:category>
+          <w:name w:val="General"/>
+          <w:gallery w:val="placeholder"/>
+        </w:category>
+        <w:types>
+          <w:type w:val="bbPlcHdr"/>
+        </w:types>
+        <w:behaviors>
+          <w:behavior w:val="content"/>
+        </w:behaviors>
+        <w:guid w:val="{31270211-2A40-4161-8FBB-B184E11524D8}"/>
+      </w:docPartPr>
+      <w:docPartBody>
+        <w:p>
+          <w:pPr>
+            <w:pStyle w:val="38BF0FEBD8DF42A8BDA645E71BDB0B52"/>
+          </w:pPr>
+          <w:r>
+            <w:rPr>
+              <w:rStyle w:val="PlaceholderText"/>
+            </w:rPr>
+            <w:t>Click or tap here to enter text.</w:t>
+          </w:r>
+        </w:p>
+      </w:docPartBody>
+    </w:docPart>
+    <w:docPart>
+      <w:docPartPr>
+        <w:name w:val="ADC7073FF1BF4316BF8E6342D124D923"/>
+        <w:category>
+          <w:name w:val="General"/>
+          <w:gallery w:val="placeholder"/>
+        </w:category>
+        <w:types>
+          <w:type w:val="bbPlcHdr"/>
+        </w:types>
+        <w:behaviors>
+          <w:behavior w:val="content"/>
+        </w:behaviors>
+        <w:guid w:val="{C8A82104-4554-47BB-8F8D-24C67E61012C}"/>
+      </w:docPartPr>
+      <w:docPartBody>
+        <w:p>
+          <w:pPr>
+            <w:pStyle w:val="ADC7073FF1BF4316BF8E6342D124D923"/>
+          </w:pPr>
+          <w:r>
+            <w:rPr>
+              <w:rStyle w:val="PlaceholderText"/>
+            </w:rPr>
+            <w:t>Click or tap here to enter text.</w:t>
+          </w:r>
+        </w:p>
+      </w:docPartBody>
+    </w:docPart>
+    <w:docPart>
+      <w:docPartPr>
+        <w:name w:val="583E63ED1F0C4AE1BE7CD55A9F6454FF"/>
+        <w:category>
+          <w:name w:val="General"/>
+          <w:gallery w:val="placeholder"/>
+        </w:category>
+        <w:types>
+          <w:type w:val="bbPlcHdr"/>
+        </w:types>
+        <w:behaviors>
+          <w:behavior w:val="content"/>
+        </w:behaviors>
+        <w:guid w:val="{E84CED62-E7A5-4D24-B308-8B14FCF33DBD}"/>
+      </w:docPartPr>
+      <w:docPartBody>
+        <w:p>
+          <w:pPr>
+            <w:pStyle w:val="583E63ED1F0C4AE1BE7CD55A9F6454FF"/>
+          </w:pPr>
+          <w:r>
+            <w:rPr>
+              <w:rStyle w:val="PlaceholderText"/>
+            </w:rPr>
+            <w:t>Click or tap here to enter text.</w:t>
+          </w:r>
+        </w:p>
+      </w:docPartBody>
+    </w:docPart>
+    <w:docPart>
+      <w:docPartPr>
+        <w:name w:val="93D35D1A55D74A97856988D02BA877D6"/>
+        <w:category>
+          <w:name w:val="General"/>
+          <w:gallery w:val="placeholder"/>
+        </w:category>
+        <w:types>
+          <w:type w:val="bbPlcHdr"/>
+        </w:types>
+        <w:behaviors>
+          <w:behavior w:val="content"/>
+        </w:behaviors>
+        <w:guid w:val="{3069478D-E133-4ACE-8DBE-759F06608E4D}"/>
+      </w:docPartPr>
+      <w:docPartBody>
+        <w:p>
+          <w:pPr>
+            <w:pStyle w:val="93D35D1A55D74A97856988D02BA877D6"/>
+          </w:pPr>
+          <w:r>
+            <w:rPr>
+              <w:rStyle w:val="PlaceholderText"/>
+            </w:rPr>
+            <w:t>Click or tap here to enter text.</w:t>
+          </w:r>
+        </w:p>
+      </w:docPartBody>
+    </w:docPart>
+    <w:docPart>
+      <w:docPartPr>
+        <w:name w:val="AB88BACF8C534EB7A869BADBC796CE00"/>
+        <w:category>
+          <w:name w:val="General"/>
+          <w:gallery w:val="placeholder"/>
+        </w:category>
+        <w:types>
+          <w:type w:val="bbPlcHdr"/>
+        </w:types>
+        <w:behaviors>
+          <w:behavior w:val="content"/>
+        </w:behaviors>
+        <w:guid w:val="{243F60A9-EEF7-49FD-8025-A70E8DBB5D2B}"/>
+      </w:docPartPr>
+      <w:docPartBody>
+        <w:p>
+          <w:pPr>
+            <w:pStyle w:val="AB88BACF8C534EB7A869BADBC796CE00"/>
+          </w:pPr>
+          <w:r>
+            <w:rPr>
+              <w:rStyle w:val="PlaceholderText"/>
+            </w:rPr>
+            <w:t>Click or tap here to enter text.</w:t>
+          </w:r>
+        </w:p>
+      </w:docPartBody>
+    </w:docPart>
+    <w:docPart>
+      <w:docPartPr>
+        <w:name w:val="B2FC12726A094D6B8C53A445B7311C2B"/>
+        <w:category>
+          <w:name w:val="General"/>
+          <w:gallery w:val="placeholder"/>
+        </w:category>
+        <w:types>
+          <w:type w:val="bbPlcHdr"/>
+        </w:types>
+        <w:behaviors>
+          <w:behavior w:val="content"/>
+        </w:behaviors>
+        <w:guid w:val="{110D2FB2-7AE0-4113-B1FC-7E02986D5337}"/>
+      </w:docPartPr>
+      <w:docPartBody>
+        <w:p>
+          <w:pPr>
+            <w:pStyle w:val="B2FC12726A094D6B8C53A445B7311C2B"/>
+          </w:pPr>
+          <w:r>
+            <w:rPr>
+              <w:rStyle w:val="PlaceholderText"/>
+            </w:rPr>
+            <w:t>Click or tap here to enter text.</w:t>
+          </w:r>
+        </w:p>
+      </w:docPartBody>
+    </w:docPart>
+    <w:docPart>
+      <w:docPartPr>
+        <w:name w:val="1B8DEC808CF24BD0B9DF9A2FF71AD1C8"/>
+        <w:category>
+          <w:name w:val="General"/>
+          <w:gallery w:val="placeholder"/>
+        </w:category>
+        <w:types>
+          <w:type w:val="bbPlcHdr"/>
+        </w:types>
+        <w:behaviors>
+          <w:behavior w:val="content"/>
+        </w:behaviors>
+        <w:guid w:val="{FCFF1181-F55D-4946-94CA-6E4D2BCAFDEE}"/>
+      </w:docPartPr>
+      <w:docPartBody>
+        <w:p>
+          <w:pPr>
+            <w:pStyle w:val="1B8DEC808CF24BD0B9DF9A2FF71AD1C8"/>
+          </w:pPr>
+          <w:r>
+            <w:rPr>
+              <w:rStyle w:val="PlaceholderText"/>
+            </w:rPr>
+            <w:t>Click or tap here to enter text.</w:t>
+          </w:r>
+        </w:p>
+      </w:docPartBody>
+    </w:docPart>
+    <w:docPart>
+      <w:docPartPr>
+        <w:name w:val="C4F1ABE17FB746108F8FC5FAD993CBFE"/>
+        <w:category>
+          <w:name w:val="General"/>
+          <w:gallery w:val="placeholder"/>
+        </w:category>
+        <w:types>
+          <w:type w:val="bbPlcHdr"/>
+        </w:types>
+        <w:behaviors>
+          <w:behavior w:val="content"/>
+        </w:behaviors>
+        <w:guid w:val="{F8690780-60C4-4472-9F68-BB41CD7F5264}"/>
+      </w:docPartPr>
+      <w:docPartBody>
+        <w:p>
+          <w:pPr>
+            <w:pStyle w:val="C4F1ABE17FB746108F8FC5FAD993CBFE"/>
+          </w:pPr>
+          <w:r>
+            <w:rPr>
+              <w:rStyle w:val="PlaceholderText"/>
+            </w:rPr>
+            <w:t>Click or tap here to enter text.</w:t>
+          </w:r>
+        </w:p>
+      </w:docPartBody>
+    </w:docPart>
   </w:docParts>
 </w:glossaryDocument>
 </file>
@@ -3327,6 +3529,8 @@
   <w:rsids>
     <w:rsidRoot w:val="006B5A77"/>
     <w:rsid w:val="006B5A77"/>
+    <w:rsid w:val="0085326A"/>
+    <w:rsid w:val="00A801CF"/>
     <w:rsid w:val="00BF3DBF"/>
   </w:rsids>
   <m:mathPr>
@@ -3781,62 +3985,13 @@
     <w:basedOn w:val="DefaultParagraphFont"/>
     <w:uiPriority w:val="99"/>
     <w:semiHidden/>
-    <w:rsid w:val="006B5A77"/>
-  </w:style>
-  <w:style w:type="paragraph" w:customStyle="1" w:styleId="E2ECB9F0611E4EF4AAB9FD986770ABDF">
-    <w:name w:val="E2ECB9F0611E4EF4AAB9FD986770ABDF"/>
-    <w:rsid w:val="006B5A77"/>
-  </w:style>
-  <w:style w:type="paragraph" w:customStyle="1" w:styleId="D13F334EB11D4B25BE66A401482EE830">
-    <w:name w:val="D13F334EB11D4B25BE66A401482EE830"/>
-    <w:rsid w:val="006B5A77"/>
-  </w:style>
-  <w:style w:type="paragraph" w:customStyle="1" w:styleId="A3F8CDBFCCDE45F78ADF553C4819CF2B">
-    <w:name w:val="A3F8CDBFCCDE45F78ADF553C4819CF2B"/>
-    <w:rsid w:val="006B5A77"/>
-  </w:style>
-  <w:style w:type="paragraph" w:customStyle="1" w:styleId="7B011E0BFF414C0AB7A105BB29F92B81">
-    <w:name w:val="7B011E0BFF414C0AB7A105BB29F92B81"/>
-    <w:rsid w:val="006B5A77"/>
-  </w:style>
-  <w:style w:type="paragraph" w:customStyle="1" w:styleId="938D863554884AA584CF7233905580E2">
-    <w:name w:val="938D863554884AA584CF7233905580E2"/>
-    <w:rsid w:val="006B5A77"/>
-  </w:style>
-  <w:style w:type="paragraph" w:customStyle="1" w:styleId="E80886C60BE5407BA238D05E3BB48E90">
-    <w:name w:val="E80886C60BE5407BA238D05E3BB48E90"/>
-    <w:rsid w:val="006B5A77"/>
-  </w:style>
-  <w:style w:type="paragraph" w:customStyle="1" w:styleId="52CE54AF37D04E3D927BF56420DAFA66">
-    <w:name w:val="52CE54AF37D04E3D927BF56420DAFA66"/>
-    <w:rsid w:val="006B5A77"/>
+    <w:rsid w:val="0085326A"/>
+    <w:rPr>
+      <w:color w:val="808080"/>
+    </w:rPr>
   </w:style>
   <w:style w:type="paragraph" w:customStyle="1" w:styleId="E11E6AEA17E7487090669397250E50E6">
     <w:name w:val="E11E6AEA17E7487090669397250E50E6"/>
-    <w:rsid w:val="006B5A77"/>
-  </w:style>
-  <w:style w:type="paragraph" w:customStyle="1" w:styleId="16F80179D77A430DA82180BA187A72A2">
-    <w:name w:val="16F80179D77A430DA82180BA187A72A2"/>
-    <w:rsid w:val="006B5A77"/>
-  </w:style>
-  <w:style w:type="paragraph" w:customStyle="1" w:styleId="404A9C741BB14FADA6DC51E2743DDABE">
-    <w:name w:val="404A9C741BB14FADA6DC51E2743DDABE"/>
-    <w:rsid w:val="006B5A77"/>
-  </w:style>
-  <w:style w:type="paragraph" w:customStyle="1" w:styleId="EB56745139E14B52850DB46E8DE044D7">
-    <w:name w:val="EB56745139E14B52850DB46E8DE044D7"/>
-    <w:rsid w:val="006B5A77"/>
-  </w:style>
-  <w:style w:type="paragraph" w:customStyle="1" w:styleId="6D1B44FE669C437D8B62D25A0A005359">
-    <w:name w:val="6D1B44FE669C437D8B62D25A0A005359"/>
-    <w:rsid w:val="006B5A77"/>
-  </w:style>
-  <w:style w:type="paragraph" w:customStyle="1" w:styleId="F3E10E026C424B0EB13C7631C0B3994C">
-    <w:name w:val="F3E10E026C424B0EB13C7631C0B3994C"/>
-    <w:rsid w:val="006B5A77"/>
-  </w:style>
-  <w:style w:type="paragraph" w:customStyle="1" w:styleId="C85F4DA530BF4069AA2477E3D7268C6A">
-    <w:name w:val="C85F4DA530BF4069AA2477E3D7268C6A"/>
     <w:rsid w:val="006B5A77"/>
   </w:style>
   <w:style w:type="paragraph" w:customStyle="1" w:styleId="3498B0B9BDF7402388BA234F3905A31B">
@@ -3850,6 +4005,74 @@
   <w:style w:type="paragraph" w:customStyle="1" w:styleId="EE98F9CFA4B04F0181D38AE0A8ADCB87">
     <w:name w:val="EE98F9CFA4B04F0181D38AE0A8ADCB87"/>
     <w:rsid w:val="006B5A77"/>
+  </w:style>
+  <w:style w:type="paragraph" w:customStyle="1" w:styleId="E8F8A26C56004510B79B195D8FA208DD">
+    <w:name w:val="E8F8A26C56004510B79B195D8FA208DD"/>
+    <w:rsid w:val="0085326A"/>
+  </w:style>
+  <w:style w:type="paragraph" w:customStyle="1" w:styleId="8E777D437BD6413995F4B4E1CE1538B1">
+    <w:name w:val="8E777D437BD6413995F4B4E1CE1538B1"/>
+    <w:rsid w:val="0085326A"/>
+  </w:style>
+  <w:style w:type="paragraph" w:customStyle="1" w:styleId="1C9BAD8369F342B9ACEF09F079DB2069">
+    <w:name w:val="1C9BAD8369F342B9ACEF09F079DB2069"/>
+    <w:rsid w:val="0085326A"/>
+  </w:style>
+  <w:style w:type="paragraph" w:customStyle="1" w:styleId="15D5A92D516B46E3B83FD87DCFDF066E">
+    <w:name w:val="15D5A92D516B46E3B83FD87DCFDF066E"/>
+    <w:rsid w:val="0085326A"/>
+  </w:style>
+  <w:style w:type="paragraph" w:customStyle="1" w:styleId="4DE6BCE4BE85466B80EAADC5D2B2C873">
+    <w:name w:val="4DE6BCE4BE85466B80EAADC5D2B2C873"/>
+    <w:rsid w:val="0085326A"/>
+  </w:style>
+  <w:style w:type="paragraph" w:customStyle="1" w:styleId="0590305ACFCE4AE1B0ED31DE77A18198">
+    <w:name w:val="0590305ACFCE4AE1B0ED31DE77A18198"/>
+    <w:rsid w:val="0085326A"/>
+  </w:style>
+  <w:style w:type="paragraph" w:customStyle="1" w:styleId="C72863E0E8434D3FA9E73CD95BFF87D7">
+    <w:name w:val="C72863E0E8434D3FA9E73CD95BFF87D7"/>
+    <w:rsid w:val="0085326A"/>
+  </w:style>
+  <w:style w:type="paragraph" w:customStyle="1" w:styleId="BC129A97C8854D1489291C1FEC11A563">
+    <w:name w:val="BC129A97C8854D1489291C1FEC11A563"/>
+    <w:rsid w:val="0085326A"/>
+  </w:style>
+  <w:style w:type="paragraph" w:customStyle="1" w:styleId="69F991AF9FE847B0A31096FDE6CEF086">
+    <w:name w:val="69F991AF9FE847B0A31096FDE6CEF086"/>
+    <w:rsid w:val="0085326A"/>
+  </w:style>
+  <w:style w:type="paragraph" w:customStyle="1" w:styleId="38BF0FEBD8DF42A8BDA645E71BDB0B52">
+    <w:name w:val="38BF0FEBD8DF42A8BDA645E71BDB0B52"/>
+    <w:rsid w:val="0085326A"/>
+  </w:style>
+  <w:style w:type="paragraph" w:customStyle="1" w:styleId="ADC7073FF1BF4316BF8E6342D124D923">
+    <w:name w:val="ADC7073FF1BF4316BF8E6342D124D923"/>
+    <w:rsid w:val="0085326A"/>
+  </w:style>
+  <w:style w:type="paragraph" w:customStyle="1" w:styleId="583E63ED1F0C4AE1BE7CD55A9F6454FF">
+    <w:name w:val="583E63ED1F0C4AE1BE7CD55A9F6454FF"/>
+    <w:rsid w:val="0085326A"/>
+  </w:style>
+  <w:style w:type="paragraph" w:customStyle="1" w:styleId="93D35D1A55D74A97856988D02BA877D6">
+    <w:name w:val="93D35D1A55D74A97856988D02BA877D6"/>
+    <w:rsid w:val="0085326A"/>
+  </w:style>
+  <w:style w:type="paragraph" w:customStyle="1" w:styleId="AB88BACF8C534EB7A869BADBC796CE00">
+    <w:name w:val="AB88BACF8C534EB7A869BADBC796CE00"/>
+    <w:rsid w:val="0085326A"/>
+  </w:style>
+  <w:style w:type="paragraph" w:customStyle="1" w:styleId="B2FC12726A094D6B8C53A445B7311C2B">
+    <w:name w:val="B2FC12726A094D6B8C53A445B7311C2B"/>
+    <w:rsid w:val="0085326A"/>
+  </w:style>
+  <w:style w:type="paragraph" w:customStyle="1" w:styleId="1B8DEC808CF24BD0B9DF9A2FF71AD1C8">
+    <w:name w:val="1B8DEC808CF24BD0B9DF9A2FF71AD1C8"/>
+    <w:rsid w:val="0085326A"/>
+  </w:style>
+  <w:style w:type="paragraph" w:customStyle="1" w:styleId="C4F1ABE17FB746108F8FC5FAD993CBFE">
+    <w:name w:val="C4F1ABE17FB746108F8FC5FAD993CBFE"/>
+    <w:rsid w:val="0085326A"/>
   </w:style>
 </w:styles>
 </file>
